--- a/ULANGAN BEKERJA DENGAN GITHUB (1).docx
+++ b/ULANGAN BEKERJA DENGAN GITHUB (1).docx
@@ -451,9 +451,8 @@
           <w:sz w:val="26"/>
           <w:szCs w:val="24"/>
         </w:rPr>
-        <w:t xml:space="preserve">Program </w:t>
-      </w:r>
-      <w:proofErr w:type="spellStart"/>
+        <w:t>Program Keahlian</w:t>
+      </w:r>
       <w:r>
         <w:rPr>
           <w:rFonts w:ascii="Times New Roman" w:hAnsi="Times New Roman" w:cs="Times New Roman"/>
@@ -462,9 +461,8 @@
           <w:sz w:val="26"/>
           <w:szCs w:val="24"/>
         </w:rPr>
-        <w:t>Keahlian</w:t>
-      </w:r>
-      <w:proofErr w:type="spellEnd"/>
+        <w:tab/>
+      </w:r>
       <w:r>
         <w:rPr>
           <w:rFonts w:ascii="Times New Roman" w:hAnsi="Times New Roman" w:cs="Times New Roman"/>
@@ -474,96 +472,8 @@
           <w:szCs w:val="24"/>
         </w:rPr>
         <w:tab/>
-      </w:r>
-      <w:r>
-        <w:rPr>
-          <w:rFonts w:ascii="Times New Roman" w:hAnsi="Times New Roman" w:cs="Times New Roman"/>
-          <w:b/>
-          <w:bCs/>
-          <w:sz w:val="26"/>
-          <w:szCs w:val="24"/>
-        </w:rPr>
-        <w:tab/>
-        <w:t xml:space="preserve">: </w:t>
-      </w:r>
-      <w:proofErr w:type="spellStart"/>
-      <w:r>
-        <w:rPr>
-          <w:rFonts w:ascii="Times New Roman" w:hAnsi="Times New Roman" w:cs="Times New Roman"/>
-          <w:b/>
-          <w:bCs/>
-          <w:sz w:val="26"/>
-          <w:szCs w:val="24"/>
-        </w:rPr>
-        <w:t>Teknik</w:t>
-      </w:r>
-      <w:proofErr w:type="spellEnd"/>
-      <w:r>
-        <w:rPr>
-          <w:rFonts w:ascii="Times New Roman" w:hAnsi="Times New Roman" w:cs="Times New Roman"/>
-          <w:b/>
-          <w:bCs/>
-          <w:sz w:val="26"/>
-          <w:szCs w:val="24"/>
-        </w:rPr>
-        <w:t xml:space="preserve"> </w:t>
-      </w:r>
-      <w:proofErr w:type="spellStart"/>
-      <w:r>
-        <w:rPr>
-          <w:rFonts w:ascii="Times New Roman" w:hAnsi="Times New Roman" w:cs="Times New Roman"/>
-          <w:b/>
-          <w:bCs/>
-          <w:sz w:val="26"/>
-          <w:szCs w:val="24"/>
-        </w:rPr>
-        <w:t>Komputer</w:t>
-      </w:r>
-      <w:proofErr w:type="spellEnd"/>
-      <w:r>
-        <w:rPr>
-          <w:rFonts w:ascii="Times New Roman" w:hAnsi="Times New Roman" w:cs="Times New Roman"/>
-          <w:b/>
-          <w:bCs/>
-          <w:sz w:val="26"/>
-          <w:szCs w:val="24"/>
-        </w:rPr>
-        <w:t xml:space="preserve"> </w:t>
-      </w:r>
-      <w:proofErr w:type="spellStart"/>
-      <w:r>
-        <w:rPr>
-          <w:rFonts w:ascii="Times New Roman" w:hAnsi="Times New Roman" w:cs="Times New Roman"/>
-          <w:b/>
-          <w:bCs/>
-          <w:sz w:val="26"/>
-          <w:szCs w:val="24"/>
-        </w:rPr>
-        <w:t>dan</w:t>
-      </w:r>
-      <w:proofErr w:type="spellEnd"/>
-      <w:r>
-        <w:rPr>
-          <w:rFonts w:ascii="Times New Roman" w:hAnsi="Times New Roman" w:cs="Times New Roman"/>
-          <w:b/>
-          <w:bCs/>
-          <w:sz w:val="26"/>
-          <w:szCs w:val="24"/>
-        </w:rPr>
-        <w:t xml:space="preserve"> </w:t>
-      </w:r>
-      <w:proofErr w:type="spellStart"/>
-      <w:r>
-        <w:rPr>
-          <w:rFonts w:ascii="Times New Roman" w:hAnsi="Times New Roman" w:cs="Times New Roman"/>
-          <w:b/>
-          <w:bCs/>
-          <w:sz w:val="26"/>
-          <w:szCs w:val="24"/>
-        </w:rPr>
-        <w:t>Informatika</w:t>
-      </w:r>
-      <w:proofErr w:type="spellEnd"/>
+        <w:t>: Teknik Komputer dan Informatika</w:t>
+      </w:r>
     </w:p>
     <w:p>
       <w:pPr>
@@ -577,7 +487,6 @@
           <w:szCs w:val="24"/>
         </w:rPr>
       </w:pPr>
-      <w:proofErr w:type="spellStart"/>
       <w:r>
         <w:rPr>
           <w:rFonts w:ascii="Times New Roman" w:hAnsi="Times New Roman" w:cs="Times New Roman"/>
@@ -586,9 +495,8 @@
           <w:sz w:val="26"/>
           <w:szCs w:val="24"/>
         </w:rPr>
-        <w:t>Kompetensi</w:t>
-      </w:r>
-      <w:proofErr w:type="spellEnd"/>
+        <w:t>Kompetensi Keahlian</w:t>
+      </w:r>
       <w:r>
         <w:rPr>
           <w:rFonts w:ascii="Times New Roman" w:hAnsi="Times New Roman" w:cs="Times New Roman"/>
@@ -597,87 +505,9 @@
           <w:sz w:val="26"/>
           <w:szCs w:val="24"/>
         </w:rPr>
-        <w:t xml:space="preserve"> </w:t>
-      </w:r>
-      <w:proofErr w:type="spellStart"/>
-      <w:r>
-        <w:rPr>
-          <w:rFonts w:ascii="Times New Roman" w:hAnsi="Times New Roman" w:cs="Times New Roman"/>
-          <w:b/>
-          <w:bCs/>
-          <w:sz w:val="26"/>
-          <w:szCs w:val="24"/>
-        </w:rPr>
-        <w:t>Keahlian</w:t>
-      </w:r>
-      <w:proofErr w:type="spellEnd"/>
-      <w:r>
-        <w:rPr>
-          <w:rFonts w:ascii="Times New Roman" w:hAnsi="Times New Roman" w:cs="Times New Roman"/>
-          <w:b/>
-          <w:bCs/>
-          <w:sz w:val="26"/>
-          <w:szCs w:val="24"/>
-        </w:rPr>
         <w:tab/>
-        <w:t xml:space="preserve">: </w:t>
-      </w:r>
-      <w:proofErr w:type="spellStart"/>
-      <w:r>
-        <w:rPr>
-          <w:rFonts w:ascii="Times New Roman" w:hAnsi="Times New Roman" w:cs="Times New Roman"/>
-          <w:b/>
-          <w:bCs/>
-          <w:sz w:val="26"/>
-          <w:szCs w:val="24"/>
-        </w:rPr>
-        <w:t>Rekayasa</w:t>
-      </w:r>
-      <w:proofErr w:type="spellEnd"/>
-      <w:r>
-        <w:rPr>
-          <w:rFonts w:ascii="Times New Roman" w:hAnsi="Times New Roman" w:cs="Times New Roman"/>
-          <w:b/>
-          <w:bCs/>
-          <w:sz w:val="26"/>
-          <w:szCs w:val="24"/>
-        </w:rPr>
-        <w:t xml:space="preserve"> </w:t>
-      </w:r>
-      <w:proofErr w:type="spellStart"/>
-      <w:r>
-        <w:rPr>
-          <w:rFonts w:ascii="Times New Roman" w:hAnsi="Times New Roman" w:cs="Times New Roman"/>
-          <w:b/>
-          <w:bCs/>
-          <w:sz w:val="26"/>
-          <w:szCs w:val="24"/>
-        </w:rPr>
-        <w:t>Perangkat</w:t>
-      </w:r>
-      <w:proofErr w:type="spellEnd"/>
-      <w:r>
-        <w:rPr>
-          <w:rFonts w:ascii="Times New Roman" w:hAnsi="Times New Roman" w:cs="Times New Roman"/>
-          <w:b/>
-          <w:bCs/>
-          <w:sz w:val="26"/>
-          <w:szCs w:val="24"/>
-        </w:rPr>
-        <w:t xml:space="preserve"> </w:t>
-      </w:r>
-      <w:proofErr w:type="spellStart"/>
-      <w:r>
-        <w:rPr>
-          <w:rFonts w:ascii="Times New Roman" w:hAnsi="Times New Roman" w:cs="Times New Roman"/>
-          <w:b/>
-          <w:bCs/>
-          <w:sz w:val="26"/>
-          <w:szCs w:val="24"/>
-        </w:rPr>
-        <w:t>Lunak</w:t>
-      </w:r>
-      <w:proofErr w:type="spellEnd"/>
+        <w:t>: Rekayasa Perangkat Lunak</w:t>
+      </w:r>
     </w:p>
     <w:p>
       <w:pPr>
@@ -948,59 +778,13 @@
           <w:szCs w:val="24"/>
         </w:rPr>
       </w:pPr>
-      <w:proofErr w:type="spellStart"/>
-      <w:r>
-        <w:rPr>
-          <w:rFonts w:ascii="Times New Roman" w:hAnsi="Times New Roman" w:cs="Times New Roman"/>
-          <w:sz w:val="24"/>
-          <w:szCs w:val="24"/>
-        </w:rPr>
-        <w:t>Menampilkan</w:t>
-      </w:r>
-      <w:proofErr w:type="spellEnd"/>
-      <w:r>
-        <w:rPr>
-          <w:rFonts w:ascii="Times New Roman" w:hAnsi="Times New Roman" w:cs="Times New Roman"/>
-          <w:sz w:val="24"/>
-          <w:szCs w:val="24"/>
-        </w:rPr>
-        <w:t xml:space="preserve"> </w:t>
-      </w:r>
-      <w:proofErr w:type="spellStart"/>
-      <w:r>
-        <w:rPr>
-          <w:rFonts w:ascii="Times New Roman" w:hAnsi="Times New Roman" w:cs="Times New Roman"/>
-          <w:sz w:val="24"/>
-          <w:szCs w:val="24"/>
-        </w:rPr>
-        <w:t>versi</w:t>
-      </w:r>
-      <w:proofErr w:type="spellEnd"/>
-      <w:r>
-        <w:rPr>
-          <w:rFonts w:ascii="Times New Roman" w:hAnsi="Times New Roman" w:cs="Times New Roman"/>
-          <w:sz w:val="24"/>
-          <w:szCs w:val="24"/>
-        </w:rPr>
-        <w:t xml:space="preserve"> </w:t>
-      </w:r>
-      <w:proofErr w:type="spellStart"/>
-      <w:r>
-        <w:rPr>
-          <w:rFonts w:ascii="Times New Roman" w:hAnsi="Times New Roman" w:cs="Times New Roman"/>
-          <w:sz w:val="24"/>
-          <w:szCs w:val="24"/>
-        </w:rPr>
-        <w:t>git</w:t>
-      </w:r>
-      <w:proofErr w:type="spellEnd"/>
-      <w:r>
-        <w:rPr>
-          <w:rFonts w:ascii="Times New Roman" w:hAnsi="Times New Roman" w:cs="Times New Roman"/>
-          <w:sz w:val="24"/>
-          <w:szCs w:val="24"/>
-        </w:rPr>
-        <w:t xml:space="preserve"> di terminal</w:t>
+      <w:r>
+        <w:rPr>
+          <w:rFonts w:ascii="Times New Roman" w:hAnsi="Times New Roman" w:cs="Times New Roman"/>
+          <w:sz w:val="24"/>
+          <w:szCs w:val="24"/>
+        </w:rPr>
+        <w:t>Menampilkan versi git di terminal</w:t>
       </w:r>
     </w:p>
     <w:p>
@@ -1076,41 +860,13 @@
           <w:szCs w:val="24"/>
         </w:rPr>
       </w:pPr>
-      <w:proofErr w:type="spellStart"/>
-      <w:r>
-        <w:rPr>
-          <w:rFonts w:ascii="Times New Roman" w:hAnsi="Times New Roman" w:cs="Times New Roman"/>
-          <w:sz w:val="24"/>
-          <w:szCs w:val="24"/>
-        </w:rPr>
-        <w:t>Menampilkan</w:t>
-      </w:r>
-      <w:proofErr w:type="spellEnd"/>
-      <w:r>
-        <w:rPr>
-          <w:rFonts w:ascii="Times New Roman" w:hAnsi="Times New Roman" w:cs="Times New Roman"/>
-          <w:sz w:val="24"/>
-          <w:szCs w:val="24"/>
-        </w:rPr>
-        <w:t xml:space="preserve"> </w:t>
-      </w:r>
-      <w:proofErr w:type="spellStart"/>
-      <w:r>
-        <w:rPr>
-          <w:rFonts w:ascii="Times New Roman" w:hAnsi="Times New Roman" w:cs="Times New Roman"/>
-          <w:sz w:val="24"/>
-          <w:szCs w:val="24"/>
-        </w:rPr>
-        <w:t>configurasi</w:t>
-      </w:r>
-      <w:proofErr w:type="spellEnd"/>
-      <w:r>
-        <w:rPr>
-          <w:rFonts w:ascii="Times New Roman" w:hAnsi="Times New Roman" w:cs="Times New Roman"/>
-          <w:sz w:val="24"/>
-          <w:szCs w:val="24"/>
-        </w:rPr>
-        <w:t xml:space="preserve"> global di terminal</w:t>
+      <w:r>
+        <w:rPr>
+          <w:rFonts w:ascii="Times New Roman" w:hAnsi="Times New Roman" w:cs="Times New Roman"/>
+          <w:sz w:val="24"/>
+          <w:szCs w:val="24"/>
+        </w:rPr>
+        <w:t>Menampilkan configurasi global di terminal</w:t>
       </w:r>
     </w:p>
     <w:p>
@@ -1257,25 +1013,14 @@
           <w:szCs w:val="24"/>
         </w:rPr>
       </w:pPr>
-      <w:proofErr w:type="spellStart"/>
-      <w:r>
-        <w:rPr>
-          <w:rFonts w:ascii="Times New Roman" w:hAnsi="Times New Roman" w:cs="Times New Roman"/>
-          <w:b/>
-          <w:sz w:val="24"/>
-          <w:szCs w:val="24"/>
-        </w:rPr>
-        <w:t>Dengan</w:t>
-      </w:r>
-      <w:proofErr w:type="spellEnd"/>
-      <w:r>
-        <w:rPr>
-          <w:rFonts w:ascii="Times New Roman" w:hAnsi="Times New Roman" w:cs="Times New Roman"/>
-          <w:b/>
-          <w:sz w:val="24"/>
-          <w:szCs w:val="24"/>
-        </w:rPr>
-        <w:t xml:space="preserve"> Power S</w:t>
+      <w:r>
+        <w:rPr>
+          <w:rFonts w:ascii="Times New Roman" w:hAnsi="Times New Roman" w:cs="Times New Roman"/>
+          <w:b/>
+          <w:sz w:val="24"/>
+          <w:szCs w:val="24"/>
+        </w:rPr>
+        <w:t>Dengan Power S</w:t>
       </w:r>
       <w:r>
         <w:rPr>
@@ -1326,23 +1071,13 @@
           <w:szCs w:val="24"/>
         </w:rPr>
       </w:pPr>
-      <w:proofErr w:type="spellStart"/>
-      <w:r>
-        <w:rPr>
-          <w:rFonts w:ascii="Times New Roman" w:hAnsi="Times New Roman" w:cs="Times New Roman"/>
-          <w:sz w:val="24"/>
-          <w:szCs w:val="24"/>
-        </w:rPr>
-        <w:t>Membuat</w:t>
-      </w:r>
-      <w:proofErr w:type="spellEnd"/>
-      <w:r>
-        <w:rPr>
-          <w:rFonts w:ascii="Times New Roman" w:hAnsi="Times New Roman" w:cs="Times New Roman"/>
-          <w:sz w:val="24"/>
-          <w:szCs w:val="24"/>
-        </w:rPr>
-        <w:t xml:space="preserve"> folder </w:t>
+      <w:r>
+        <w:rPr>
+          <w:rFonts w:ascii="Times New Roman" w:hAnsi="Times New Roman" w:cs="Times New Roman"/>
+          <w:sz w:val="24"/>
+          <w:szCs w:val="24"/>
+        </w:rPr>
+        <w:t xml:space="preserve">Membuat folder </w:t>
       </w:r>
       <w:r>
         <w:rPr>
@@ -1366,61 +1101,7 @@
           <w:sz w:val="24"/>
           <w:szCs w:val="24"/>
         </w:rPr>
-        <w:t xml:space="preserve"> </w:t>
-      </w:r>
-      <w:proofErr w:type="spellStart"/>
-      <w:r>
-        <w:rPr>
-          <w:rFonts w:ascii="Times New Roman" w:hAnsi="Times New Roman" w:cs="Times New Roman"/>
-          <w:sz w:val="24"/>
-          <w:szCs w:val="24"/>
-        </w:rPr>
-        <w:t>dengan</w:t>
-      </w:r>
-      <w:proofErr w:type="spellEnd"/>
-      <w:r>
-        <w:rPr>
-          <w:rFonts w:ascii="Times New Roman" w:hAnsi="Times New Roman" w:cs="Times New Roman"/>
-          <w:sz w:val="24"/>
-          <w:szCs w:val="24"/>
-        </w:rPr>
-        <w:t xml:space="preserve"> directory </w:t>
-      </w:r>
-      <w:proofErr w:type="spellStart"/>
-      <w:r>
-        <w:rPr>
-          <w:rFonts w:ascii="Times New Roman" w:hAnsi="Times New Roman" w:cs="Times New Roman"/>
-          <w:sz w:val="24"/>
-          <w:szCs w:val="24"/>
-        </w:rPr>
-        <w:t>sebagai</w:t>
-      </w:r>
-      <w:proofErr w:type="spellEnd"/>
-      <w:r>
-        <w:rPr>
-          <w:rFonts w:ascii="Times New Roman" w:hAnsi="Times New Roman" w:cs="Times New Roman"/>
-          <w:sz w:val="24"/>
-          <w:szCs w:val="24"/>
-        </w:rPr>
-        <w:t xml:space="preserve"> </w:t>
-      </w:r>
-      <w:proofErr w:type="spellStart"/>
-      <w:r>
-        <w:rPr>
-          <w:rFonts w:ascii="Times New Roman" w:hAnsi="Times New Roman" w:cs="Times New Roman"/>
-          <w:sz w:val="24"/>
-          <w:szCs w:val="24"/>
-        </w:rPr>
-        <w:t>berikut</w:t>
-      </w:r>
-      <w:proofErr w:type="spellEnd"/>
-      <w:r>
-        <w:rPr>
-          <w:rFonts w:ascii="Times New Roman" w:hAnsi="Times New Roman" w:cs="Times New Roman"/>
-          <w:sz w:val="24"/>
-          <w:szCs w:val="24"/>
-        </w:rPr>
-        <w:t>:</w:t>
+        <w:t xml:space="preserve"> dengan directory sebagai berikut:</w:t>
       </w:r>
     </w:p>
     <w:p>
@@ -1566,67 +1247,21 @@
           <w:szCs w:val="24"/>
         </w:rPr>
       </w:pPr>
-      <w:proofErr w:type="spellStart"/>
-      <w:r>
-        <w:rPr>
-          <w:rFonts w:ascii="Times New Roman" w:hAnsi="Times New Roman" w:cs="Times New Roman"/>
-          <w:sz w:val="24"/>
-          <w:szCs w:val="24"/>
-        </w:rPr>
-        <w:t>Membuka</w:t>
-      </w:r>
-      <w:proofErr w:type="spellEnd"/>
-      <w:r>
-        <w:rPr>
-          <w:rFonts w:ascii="Times New Roman" w:hAnsi="Times New Roman" w:cs="Times New Roman"/>
-          <w:sz w:val="24"/>
-          <w:szCs w:val="24"/>
-        </w:rPr>
-        <w:t xml:space="preserve"> </w:t>
-      </w:r>
-      <w:r>
-        <w:rPr>
-          <w:rFonts w:ascii="Times New Roman" w:hAnsi="Times New Roman" w:cs="Times New Roman"/>
-          <w:sz w:val="24"/>
-          <w:szCs w:val="24"/>
-        </w:rPr>
-        <w:t xml:space="preserve">folder </w:t>
-      </w:r>
-      <w:proofErr w:type="spellStart"/>
-      <w:r>
-        <w:rPr>
-          <w:rFonts w:ascii="Times New Roman" w:hAnsi="Times New Roman" w:cs="Times New Roman"/>
-          <w:sz w:val="24"/>
-          <w:szCs w:val="24"/>
-        </w:rPr>
-        <w:t>ybs</w:t>
-      </w:r>
-      <w:proofErr w:type="spellEnd"/>
-      <w:r>
-        <w:rPr>
-          <w:rFonts w:ascii="Times New Roman" w:hAnsi="Times New Roman" w:cs="Times New Roman"/>
-          <w:sz w:val="24"/>
-          <w:szCs w:val="24"/>
-        </w:rPr>
-        <w:t xml:space="preserve"> </w:t>
-      </w:r>
-      <w:proofErr w:type="spellStart"/>
-      <w:r>
-        <w:rPr>
-          <w:rFonts w:ascii="Times New Roman" w:hAnsi="Times New Roman" w:cs="Times New Roman"/>
-          <w:sz w:val="24"/>
-          <w:szCs w:val="24"/>
-        </w:rPr>
-        <w:t>dengan</w:t>
-      </w:r>
-      <w:proofErr w:type="spellEnd"/>
-      <w:r>
-        <w:rPr>
-          <w:rFonts w:ascii="Times New Roman" w:hAnsi="Times New Roman" w:cs="Times New Roman"/>
-          <w:sz w:val="24"/>
-          <w:szCs w:val="24"/>
-        </w:rPr>
-        <w:t xml:space="preserve"> terminal</w:t>
+      <w:r>
+        <w:rPr>
+          <w:rFonts w:ascii="Times New Roman" w:hAnsi="Times New Roman" w:cs="Times New Roman"/>
+          <w:sz w:val="24"/>
+          <w:szCs w:val="24"/>
+        </w:rPr>
+        <w:t xml:space="preserve">Membuka </w:t>
+      </w:r>
+      <w:r>
+        <w:rPr>
+          <w:rFonts w:ascii="Times New Roman" w:hAnsi="Times New Roman" w:cs="Times New Roman"/>
+          <w:sz w:val="24"/>
+          <w:szCs w:val="24"/>
+        </w:rPr>
+        <w:t>folder ybs dengan terminal</w:t>
       </w:r>
     </w:p>
     <w:p>
@@ -1779,70 +1414,14 @@
           <w:szCs w:val="24"/>
         </w:rPr>
       </w:pPr>
-      <w:proofErr w:type="spellStart"/>
-      <w:r>
-        <w:rPr>
-          <w:rFonts w:ascii="Times New Roman" w:hAnsi="Times New Roman" w:cs="Times New Roman"/>
-          <w:sz w:val="24"/>
-          <w:szCs w:val="24"/>
-        </w:rPr>
-        <w:t>Letakkan</w:t>
-      </w:r>
-      <w:proofErr w:type="spellEnd"/>
-      <w:r>
-        <w:rPr>
-          <w:rFonts w:ascii="Times New Roman" w:hAnsi="Times New Roman" w:cs="Times New Roman"/>
-          <w:sz w:val="24"/>
-          <w:szCs w:val="24"/>
-        </w:rPr>
-        <w:t xml:space="preserve"> </w:t>
-      </w:r>
-      <w:proofErr w:type="spellStart"/>
-      <w:r>
-        <w:rPr>
-          <w:rFonts w:ascii="Times New Roman" w:hAnsi="Times New Roman" w:cs="Times New Roman"/>
-          <w:sz w:val="24"/>
-          <w:szCs w:val="24"/>
-        </w:rPr>
-        <w:t>sebuah</w:t>
-      </w:r>
-      <w:proofErr w:type="spellEnd"/>
-      <w:r>
-        <w:rPr>
-          <w:rFonts w:ascii="Times New Roman" w:hAnsi="Times New Roman" w:cs="Times New Roman"/>
-          <w:sz w:val="24"/>
-          <w:szCs w:val="24"/>
-        </w:rPr>
-        <w:t xml:space="preserve"> file </w:t>
-      </w:r>
-      <w:proofErr w:type="spellStart"/>
-      <w:r>
-        <w:rPr>
-          <w:rFonts w:ascii="Times New Roman" w:hAnsi="Times New Roman" w:cs="Times New Roman"/>
-          <w:sz w:val="24"/>
-          <w:szCs w:val="24"/>
-        </w:rPr>
-        <w:t>Ms</w:t>
-      </w:r>
-      <w:proofErr w:type="spellEnd"/>
-      <w:r>
-        <w:rPr>
-          <w:rFonts w:ascii="Times New Roman" w:hAnsi="Times New Roman" w:cs="Times New Roman"/>
-          <w:sz w:val="24"/>
-          <w:szCs w:val="24"/>
-        </w:rPr>
-        <w:t xml:space="preserve"> Word di folder </w:t>
-      </w:r>
-      <w:proofErr w:type="spellStart"/>
-      <w:r>
-        <w:rPr>
-          <w:rFonts w:ascii="Times New Roman" w:hAnsi="Times New Roman" w:cs="Times New Roman"/>
-          <w:sz w:val="24"/>
-          <w:szCs w:val="24"/>
-        </w:rPr>
-        <w:t>tsb</w:t>
-      </w:r>
-      <w:proofErr w:type="spellEnd"/>
+      <w:r>
+        <w:rPr>
+          <w:rFonts w:ascii="Times New Roman" w:hAnsi="Times New Roman" w:cs="Times New Roman"/>
+          <w:sz w:val="24"/>
+          <w:szCs w:val="24"/>
+        </w:rPr>
+        <w:t>Letakkan sebuah file Ms Word di folder tsb</w:t>
+      </w:r>
     </w:p>
     <w:p>
       <w:pPr>
@@ -1934,36 +1513,8 @@
           <w:sz w:val="24"/>
           <w:szCs w:val="24"/>
         </w:rPr>
-        <w:t xml:space="preserve">Directory </w:t>
-      </w:r>
-      <w:proofErr w:type="spellStart"/>
-      <w:r>
-        <w:rPr>
-          <w:rFonts w:ascii="Times New Roman" w:hAnsi="Times New Roman" w:cs="Times New Roman"/>
-          <w:sz w:val="24"/>
-          <w:szCs w:val="24"/>
-        </w:rPr>
-        <w:t>tampil</w:t>
-      </w:r>
-      <w:proofErr w:type="spellEnd"/>
-      <w:r>
-        <w:rPr>
-          <w:rFonts w:ascii="Times New Roman" w:hAnsi="Times New Roman" w:cs="Times New Roman"/>
-          <w:sz w:val="24"/>
-          <w:szCs w:val="24"/>
-        </w:rPr>
-        <w:t xml:space="preserve"> di terminal/</w:t>
-      </w:r>
-      <w:proofErr w:type="spellStart"/>
-      <w:r>
-        <w:rPr>
-          <w:rFonts w:ascii="Times New Roman" w:hAnsi="Times New Roman" w:cs="Times New Roman"/>
-          <w:sz w:val="24"/>
-          <w:szCs w:val="24"/>
-        </w:rPr>
-        <w:t>powershell</w:t>
-      </w:r>
-      <w:proofErr w:type="spellEnd"/>
+        <w:t>Directory tampil di terminal/powershell</w:t>
+      </w:r>
     </w:p>
     <w:p>
       <w:pPr>
@@ -2049,34 +1600,14 @@
           <w:szCs w:val="24"/>
         </w:rPr>
       </w:pPr>
-      <w:proofErr w:type="spellStart"/>
-      <w:r>
-        <w:rPr>
-          <w:rFonts w:ascii="Times New Roman" w:hAnsi="Times New Roman" w:cs="Times New Roman"/>
-          <w:sz w:val="24"/>
-          <w:szCs w:val="24"/>
-        </w:rPr>
-        <w:t>Git</w:t>
-      </w:r>
-      <w:proofErr w:type="spellEnd"/>
-      <w:r>
-        <w:rPr>
-          <w:rFonts w:ascii="Times New Roman" w:hAnsi="Times New Roman" w:cs="Times New Roman"/>
-          <w:sz w:val="24"/>
-          <w:szCs w:val="24"/>
-        </w:rPr>
-        <w:t xml:space="preserve"> </w:t>
-      </w:r>
-      <w:proofErr w:type="spellStart"/>
-      <w:r>
-        <w:rPr>
-          <w:rFonts w:ascii="Times New Roman" w:hAnsi="Times New Roman" w:cs="Times New Roman"/>
-          <w:sz w:val="24"/>
-          <w:szCs w:val="24"/>
-        </w:rPr>
-        <w:t>init</w:t>
-      </w:r>
-      <w:proofErr w:type="spellEnd"/>
+      <w:r>
+        <w:rPr>
+          <w:rFonts w:ascii="Times New Roman" w:hAnsi="Times New Roman" w:cs="Times New Roman"/>
+          <w:sz w:val="24"/>
+          <w:szCs w:val="24"/>
+        </w:rPr>
+        <w:t>Git init</w:t>
+      </w:r>
     </w:p>
     <w:p>
       <w:pPr>
@@ -2195,23 +1726,13 @@
           <w:szCs w:val="24"/>
         </w:rPr>
       </w:pPr>
-      <w:proofErr w:type="spellStart"/>
-      <w:r>
-        <w:rPr>
-          <w:rFonts w:ascii="Times New Roman" w:hAnsi="Times New Roman" w:cs="Times New Roman"/>
-          <w:sz w:val="24"/>
-          <w:szCs w:val="24"/>
-        </w:rPr>
-        <w:t>Git</w:t>
-      </w:r>
-      <w:proofErr w:type="spellEnd"/>
-      <w:r>
-        <w:rPr>
-          <w:rFonts w:ascii="Times New Roman" w:hAnsi="Times New Roman" w:cs="Times New Roman"/>
-          <w:sz w:val="24"/>
-          <w:szCs w:val="24"/>
-        </w:rPr>
-        <w:t xml:space="preserve"> status</w:t>
+      <w:r>
+        <w:rPr>
+          <w:rFonts w:ascii="Times New Roman" w:hAnsi="Times New Roman" w:cs="Times New Roman"/>
+          <w:sz w:val="24"/>
+          <w:szCs w:val="24"/>
+        </w:rPr>
+        <w:t>Git status</w:t>
       </w:r>
     </w:p>
     <w:p>
@@ -2287,36 +1808,25 @@
           <w:szCs w:val="24"/>
         </w:rPr>
       </w:pPr>
-      <w:proofErr w:type="spellStart"/>
-      <w:r>
-        <w:rPr>
-          <w:rFonts w:ascii="Times New Roman" w:hAnsi="Times New Roman" w:cs="Times New Roman"/>
-          <w:sz w:val="24"/>
-          <w:szCs w:val="24"/>
-        </w:rPr>
-        <w:t>Git</w:t>
-      </w:r>
-      <w:proofErr w:type="spellEnd"/>
-      <w:r>
-        <w:rPr>
-          <w:rFonts w:ascii="Times New Roman" w:hAnsi="Times New Roman" w:cs="Times New Roman"/>
-          <w:sz w:val="24"/>
-          <w:szCs w:val="24"/>
-        </w:rPr>
-        <w:t xml:space="preserve"> add</w:t>
-      </w:r>
-    </w:p>
-    <w:p>
-      <w:pPr>
-        <w:spacing w:after="0" w:line="240" w:lineRule="auto"/>
-        <w:ind w:left="567"/>
-        <w:rPr>
-          <w:rFonts w:ascii="Times New Roman" w:hAnsi="Times New Roman" w:cs="Times New Roman"/>
-          <w:sz w:val="24"/>
-          <w:szCs w:val="24"/>
-        </w:rPr>
-      </w:pPr>
-      <w:bookmarkStart w:id="0" w:name="_GoBack"/>
+      <w:r>
+        <w:rPr>
+          <w:rFonts w:ascii="Times New Roman" w:hAnsi="Times New Roman" w:cs="Times New Roman"/>
+          <w:sz w:val="24"/>
+          <w:szCs w:val="24"/>
+        </w:rPr>
+        <w:t>Git add</w:t>
+      </w:r>
+    </w:p>
+    <w:p>
+      <w:pPr>
+        <w:spacing w:after="0" w:line="240" w:lineRule="auto"/>
+        <w:ind w:left="567"/>
+        <w:rPr>
+          <w:rFonts w:ascii="Times New Roman" w:hAnsi="Times New Roman" w:cs="Times New Roman"/>
+          <w:sz w:val="24"/>
+          <w:szCs w:val="24"/>
+        </w:rPr>
+      </w:pPr>
       <w:r>
         <w:rPr>
           <w:noProof/>
@@ -2358,46 +1868,35 @@
           </wp:inline>
         </w:drawing>
       </w:r>
-      <w:bookmarkEnd w:id="0"/>
-    </w:p>
-    <w:p>
-      <w:pPr>
-        <w:spacing w:after="0" w:line="240" w:lineRule="auto"/>
-        <w:ind w:left="567"/>
-        <w:rPr>
-          <w:rFonts w:ascii="Times New Roman" w:hAnsi="Times New Roman" w:cs="Times New Roman"/>
-          <w:sz w:val="24"/>
-          <w:szCs w:val="24"/>
-        </w:rPr>
-      </w:pPr>
-    </w:p>
-    <w:p>
-      <w:pPr>
-        <w:spacing w:after="0" w:line="240" w:lineRule="auto"/>
-        <w:ind w:left="567"/>
-        <w:rPr>
-          <w:rFonts w:ascii="Times New Roman" w:hAnsi="Times New Roman" w:cs="Times New Roman"/>
-          <w:sz w:val="24"/>
-          <w:szCs w:val="24"/>
-        </w:rPr>
-      </w:pPr>
-      <w:proofErr w:type="spellStart"/>
-      <w:r>
-        <w:rPr>
-          <w:rFonts w:ascii="Times New Roman" w:hAnsi="Times New Roman" w:cs="Times New Roman"/>
-          <w:sz w:val="24"/>
-          <w:szCs w:val="24"/>
-        </w:rPr>
-        <w:t>Git</w:t>
-      </w:r>
-      <w:proofErr w:type="spellEnd"/>
-      <w:r>
-        <w:rPr>
-          <w:rFonts w:ascii="Times New Roman" w:hAnsi="Times New Roman" w:cs="Times New Roman"/>
-          <w:sz w:val="24"/>
-          <w:szCs w:val="24"/>
-        </w:rPr>
-        <w:t xml:space="preserve"> commit</w:t>
+    </w:p>
+    <w:p>
+      <w:pPr>
+        <w:spacing w:after="0" w:line="240" w:lineRule="auto"/>
+        <w:ind w:left="567"/>
+        <w:rPr>
+          <w:rFonts w:ascii="Times New Roman" w:hAnsi="Times New Roman" w:cs="Times New Roman"/>
+          <w:sz w:val="24"/>
+          <w:szCs w:val="24"/>
+        </w:rPr>
+      </w:pPr>
+    </w:p>
+    <w:p>
+      <w:pPr>
+        <w:spacing w:after="0" w:line="240" w:lineRule="auto"/>
+        <w:ind w:left="567"/>
+        <w:rPr>
+          <w:rFonts w:ascii="Times New Roman" w:hAnsi="Times New Roman" w:cs="Times New Roman"/>
+          <w:sz w:val="24"/>
+          <w:szCs w:val="24"/>
+        </w:rPr>
+      </w:pPr>
+      <w:r>
+        <w:rPr>
+          <w:rFonts w:ascii="Times New Roman" w:hAnsi="Times New Roman" w:cs="Times New Roman"/>
+          <w:sz w:val="24"/>
+          <w:szCs w:val="24"/>
+        </w:rPr>
+        <w:t>Git commit</w:t>
       </w:r>
     </w:p>
     <w:p>
@@ -2484,23 +1983,13 @@
           <w:szCs w:val="24"/>
         </w:rPr>
       </w:pPr>
-      <w:proofErr w:type="spellStart"/>
-      <w:r>
-        <w:rPr>
-          <w:rFonts w:ascii="Times New Roman" w:hAnsi="Times New Roman" w:cs="Times New Roman"/>
-          <w:sz w:val="24"/>
-          <w:szCs w:val="24"/>
-        </w:rPr>
-        <w:t>Git</w:t>
-      </w:r>
-      <w:proofErr w:type="spellEnd"/>
-      <w:r>
-        <w:rPr>
-          <w:rFonts w:ascii="Times New Roman" w:hAnsi="Times New Roman" w:cs="Times New Roman"/>
-          <w:sz w:val="24"/>
-          <w:szCs w:val="24"/>
-        </w:rPr>
-        <w:t xml:space="preserve"> log</w:t>
+      <w:r>
+        <w:rPr>
+          <w:rFonts w:ascii="Times New Roman" w:hAnsi="Times New Roman" w:cs="Times New Roman"/>
+          <w:sz w:val="24"/>
+          <w:szCs w:val="24"/>
+        </w:rPr>
+        <w:t>Git log</w:t>
       </w:r>
     </w:p>
     <w:p>
@@ -2741,25 +2230,14 @@
           <w:szCs w:val="24"/>
         </w:rPr>
       </w:pPr>
-      <w:proofErr w:type="spellStart"/>
-      <w:r>
-        <w:rPr>
-          <w:rFonts w:ascii="Times New Roman" w:hAnsi="Times New Roman" w:cs="Times New Roman"/>
-          <w:sz w:val="24"/>
-          <w:szCs w:val="24"/>
-        </w:rPr>
-        <w:t>Buat</w:t>
-      </w:r>
-      <w:proofErr w:type="spellEnd"/>
-      <w:r>
-        <w:rPr>
-          <w:rFonts w:ascii="Times New Roman" w:hAnsi="Times New Roman" w:cs="Times New Roman"/>
-          <w:sz w:val="24"/>
-          <w:szCs w:val="24"/>
-        </w:rPr>
-        <w:t xml:space="preserve"> repository di </w:t>
-      </w:r>
-      <w:proofErr w:type="spellStart"/>
+      <w:r>
+        <w:rPr>
+          <w:rFonts w:ascii="Times New Roman" w:hAnsi="Times New Roman" w:cs="Times New Roman"/>
+          <w:sz w:val="24"/>
+          <w:szCs w:val="24"/>
+        </w:rPr>
+        <w:t xml:space="preserve">Buat repository di </w:t>
+      </w:r>
       <w:r>
         <w:rPr>
           <w:rFonts w:ascii="Times New Roman" w:hAnsi="Times New Roman" w:cs="Times New Roman"/>
@@ -2769,63 +2247,14 @@
         </w:rPr>
         <w:t>Github</w:t>
       </w:r>
-      <w:proofErr w:type="spellEnd"/>
-      <w:r>
-        <w:rPr>
-          <w:rFonts w:ascii="Times New Roman" w:hAnsi="Times New Roman" w:cs="Times New Roman"/>
-          <w:sz w:val="24"/>
-          <w:szCs w:val="24"/>
-        </w:rPr>
-        <w:t xml:space="preserve"> </w:t>
-      </w:r>
-      <w:proofErr w:type="spellStart"/>
-      <w:r>
-        <w:rPr>
-          <w:rFonts w:ascii="Times New Roman" w:hAnsi="Times New Roman" w:cs="Times New Roman"/>
-          <w:sz w:val="24"/>
-          <w:szCs w:val="24"/>
-        </w:rPr>
-        <w:t>dengan</w:t>
-      </w:r>
-      <w:proofErr w:type="spellEnd"/>
-      <w:r>
-        <w:rPr>
-          <w:rFonts w:ascii="Times New Roman" w:hAnsi="Times New Roman" w:cs="Times New Roman"/>
-          <w:sz w:val="24"/>
-          <w:szCs w:val="24"/>
-        </w:rPr>
-        <w:t xml:space="preserve"> </w:t>
-      </w:r>
-      <w:proofErr w:type="spellStart"/>
-      <w:proofErr w:type="gramStart"/>
-      <w:r>
-        <w:rPr>
-          <w:rFonts w:ascii="Times New Roman" w:hAnsi="Times New Roman" w:cs="Times New Roman"/>
-          <w:sz w:val="24"/>
-          <w:szCs w:val="24"/>
-        </w:rPr>
-        <w:t>nama</w:t>
-      </w:r>
-      <w:proofErr w:type="spellEnd"/>
-      <w:proofErr w:type="gramEnd"/>
-      <w:r>
-        <w:rPr>
-          <w:rFonts w:ascii="Times New Roman" w:hAnsi="Times New Roman" w:cs="Times New Roman"/>
-          <w:sz w:val="24"/>
-          <w:szCs w:val="24"/>
-        </w:rPr>
-        <w:t xml:space="preserve"> </w:t>
-      </w:r>
-      <w:proofErr w:type="spellStart"/>
-      <w:r>
-        <w:rPr>
-          <w:rFonts w:ascii="Times New Roman" w:hAnsi="Times New Roman" w:cs="Times New Roman"/>
-          <w:sz w:val="24"/>
-          <w:szCs w:val="24"/>
-        </w:rPr>
-        <w:t>UlanganDenganTerminal</w:t>
-      </w:r>
-      <w:proofErr w:type="spellEnd"/>
+      <w:r>
+        <w:rPr>
+          <w:rFonts w:ascii="Times New Roman" w:hAnsi="Times New Roman" w:cs="Times New Roman"/>
+          <w:sz w:val="24"/>
+          <w:szCs w:val="24"/>
+        </w:rPr>
+        <w:t xml:space="preserve"> dengan nama UlanganDenganTerminal</w:t>
+      </w:r>
     </w:p>
     <w:p>
       <w:pPr>
@@ -2917,25 +2346,7 @@
           <w:sz w:val="24"/>
           <w:szCs w:val="24"/>
         </w:rPr>
-        <w:t xml:space="preserve">Set Remote Origin </w:t>
-      </w:r>
-      <w:proofErr w:type="spellStart"/>
-      <w:r>
-        <w:rPr>
-          <w:rFonts w:ascii="Times New Roman" w:hAnsi="Times New Roman" w:cs="Times New Roman"/>
-          <w:sz w:val="24"/>
-          <w:szCs w:val="24"/>
-        </w:rPr>
-        <w:t>ke</w:t>
-      </w:r>
-      <w:proofErr w:type="spellEnd"/>
-      <w:r>
-        <w:rPr>
-          <w:rFonts w:ascii="Times New Roman" w:hAnsi="Times New Roman" w:cs="Times New Roman"/>
-          <w:sz w:val="24"/>
-          <w:szCs w:val="24"/>
-        </w:rPr>
-        <w:t xml:space="preserve"> folder repository</w:t>
+        <w:t>Set Remote Origin ke folder repository</w:t>
       </w:r>
     </w:p>
     <w:p>
@@ -3011,23 +2422,13 @@
           <w:szCs w:val="24"/>
         </w:rPr>
       </w:pPr>
-      <w:proofErr w:type="spellStart"/>
-      <w:r>
-        <w:rPr>
-          <w:rFonts w:ascii="Times New Roman" w:hAnsi="Times New Roman" w:cs="Times New Roman"/>
-          <w:sz w:val="24"/>
-          <w:szCs w:val="24"/>
-        </w:rPr>
-        <w:t>Cek</w:t>
-      </w:r>
-      <w:proofErr w:type="spellEnd"/>
-      <w:r>
-        <w:rPr>
-          <w:rFonts w:ascii="Times New Roman" w:hAnsi="Times New Roman" w:cs="Times New Roman"/>
-          <w:sz w:val="24"/>
-          <w:szCs w:val="24"/>
-        </w:rPr>
-        <w:t xml:space="preserve"> Remote Origin</w:t>
+      <w:r>
+        <w:rPr>
+          <w:rFonts w:ascii="Times New Roman" w:hAnsi="Times New Roman" w:cs="Times New Roman"/>
+          <w:sz w:val="24"/>
+          <w:szCs w:val="24"/>
+        </w:rPr>
+        <w:t>Cek Remote Origin</w:t>
       </w:r>
     </w:p>
     <w:p>
@@ -3103,52 +2504,14 @@
           <w:szCs w:val="24"/>
         </w:rPr>
       </w:pPr>
-      <w:proofErr w:type="spellStart"/>
-      <w:r>
-        <w:rPr>
-          <w:rFonts w:ascii="Times New Roman" w:hAnsi="Times New Roman" w:cs="Times New Roman"/>
-          <w:sz w:val="24"/>
-          <w:szCs w:val="24"/>
-        </w:rPr>
-        <w:t>Lakukan</w:t>
-      </w:r>
-      <w:proofErr w:type="spellEnd"/>
-      <w:r>
-        <w:rPr>
-          <w:rFonts w:ascii="Times New Roman" w:hAnsi="Times New Roman" w:cs="Times New Roman"/>
-          <w:sz w:val="24"/>
-          <w:szCs w:val="24"/>
-        </w:rPr>
-        <w:t xml:space="preserve"> upload/Push </w:t>
-      </w:r>
-      <w:proofErr w:type="spellStart"/>
-      <w:r>
-        <w:rPr>
-          <w:rFonts w:ascii="Times New Roman" w:hAnsi="Times New Roman" w:cs="Times New Roman"/>
-          <w:sz w:val="24"/>
-          <w:szCs w:val="24"/>
-        </w:rPr>
-        <w:t>ke</w:t>
-      </w:r>
-      <w:proofErr w:type="spellEnd"/>
-      <w:r>
-        <w:rPr>
-          <w:rFonts w:ascii="Times New Roman" w:hAnsi="Times New Roman" w:cs="Times New Roman"/>
-          <w:sz w:val="24"/>
-          <w:szCs w:val="24"/>
-        </w:rPr>
-        <w:t xml:space="preserve"> </w:t>
-      </w:r>
-      <w:proofErr w:type="spellStart"/>
-      <w:r>
-        <w:rPr>
-          <w:rFonts w:ascii="Times New Roman" w:hAnsi="Times New Roman" w:cs="Times New Roman"/>
-          <w:sz w:val="24"/>
-          <w:szCs w:val="24"/>
-        </w:rPr>
-        <w:t>github</w:t>
-      </w:r>
-      <w:proofErr w:type="spellEnd"/>
+      <w:r>
+        <w:rPr>
+          <w:rFonts w:ascii="Times New Roman" w:hAnsi="Times New Roman" w:cs="Times New Roman"/>
+          <w:sz w:val="24"/>
+          <w:szCs w:val="24"/>
+        </w:rPr>
+        <w:t>Lakukan upload/Push ke github</w:t>
+      </w:r>
     </w:p>
     <w:p>
       <w:pPr>
@@ -3223,7 +2586,6 @@
           <w:szCs w:val="24"/>
         </w:rPr>
       </w:pPr>
-      <w:proofErr w:type="spellStart"/>
       <w:r>
         <w:rPr>
           <w:rFonts w:ascii="Times New Roman" w:hAnsi="Times New Roman" w:cs="Times New Roman"/>
@@ -3231,106 +2593,68 @@
           <w:szCs w:val="24"/>
         </w:rPr>
         <w:lastRenderedPageBreak/>
-        <w:t>Cek</w:t>
-      </w:r>
-      <w:proofErr w:type="spellEnd"/>
-      <w:r>
-        <w:rPr>
-          <w:rFonts w:ascii="Times New Roman" w:hAnsi="Times New Roman" w:cs="Times New Roman"/>
-          <w:sz w:val="24"/>
-          <w:szCs w:val="24"/>
-        </w:rPr>
-        <w:t xml:space="preserve"> repository di </w:t>
-      </w:r>
-      <w:proofErr w:type="spellStart"/>
-      <w:r>
-        <w:rPr>
-          <w:rFonts w:ascii="Times New Roman" w:hAnsi="Times New Roman" w:cs="Times New Roman"/>
-          <w:sz w:val="24"/>
-          <w:szCs w:val="24"/>
-        </w:rPr>
-        <w:t>github</w:t>
-      </w:r>
-      <w:proofErr w:type="spellEnd"/>
-    </w:p>
-    <w:p>
-      <w:pPr>
-        <w:spacing w:after="0" w:line="240" w:lineRule="auto"/>
-        <w:ind w:left="567"/>
-        <w:rPr>
-          <w:rFonts w:ascii="Times New Roman" w:hAnsi="Times New Roman" w:cs="Times New Roman"/>
-          <w:sz w:val="24"/>
-          <w:szCs w:val="24"/>
-        </w:rPr>
-      </w:pPr>
-    </w:p>
-    <w:p>
-      <w:pPr>
-        <w:spacing w:after="0" w:line="240" w:lineRule="auto"/>
-        <w:ind w:left="567"/>
-        <w:rPr>
-          <w:rFonts w:ascii="Times New Roman" w:hAnsi="Times New Roman" w:cs="Times New Roman"/>
-          <w:sz w:val="24"/>
-          <w:szCs w:val="24"/>
-        </w:rPr>
-      </w:pPr>
-    </w:p>
-    <w:p>
-      <w:pPr>
-        <w:spacing w:after="0" w:line="240" w:lineRule="auto"/>
-        <w:ind w:left="567"/>
-        <w:rPr>
-          <w:rFonts w:ascii="Times New Roman" w:hAnsi="Times New Roman" w:cs="Times New Roman"/>
-          <w:sz w:val="24"/>
-          <w:szCs w:val="24"/>
-        </w:rPr>
-      </w:pPr>
-      <w:proofErr w:type="spellStart"/>
-      <w:r>
-        <w:rPr>
-          <w:rFonts w:ascii="Times New Roman" w:hAnsi="Times New Roman" w:cs="Times New Roman"/>
-          <w:sz w:val="24"/>
-          <w:szCs w:val="24"/>
-        </w:rPr>
-        <w:t>Lakukan</w:t>
-      </w:r>
-      <w:proofErr w:type="spellEnd"/>
-      <w:r>
-        <w:rPr>
-          <w:rFonts w:ascii="Times New Roman" w:hAnsi="Times New Roman" w:cs="Times New Roman"/>
-          <w:sz w:val="24"/>
-          <w:szCs w:val="24"/>
-        </w:rPr>
-        <w:t xml:space="preserve"> commit minimal 5 kali </w:t>
-      </w:r>
-      <w:proofErr w:type="spellStart"/>
-      <w:r>
-        <w:rPr>
-          <w:rFonts w:ascii="Times New Roman" w:hAnsi="Times New Roman" w:cs="Times New Roman"/>
-          <w:sz w:val="24"/>
-          <w:szCs w:val="24"/>
-        </w:rPr>
-        <w:t>pada</w:t>
-      </w:r>
-      <w:proofErr w:type="spellEnd"/>
-      <w:r>
-        <w:rPr>
-          <w:rFonts w:ascii="Times New Roman" w:hAnsi="Times New Roman" w:cs="Times New Roman"/>
-          <w:sz w:val="24"/>
-          <w:szCs w:val="24"/>
-        </w:rPr>
-        <w:t xml:space="preserve"> file </w:t>
-      </w:r>
-      <w:proofErr w:type="spellStart"/>
-      <w:r>
-        <w:rPr>
-          <w:rFonts w:ascii="Times New Roman" w:hAnsi="Times New Roman" w:cs="Times New Roman"/>
-          <w:sz w:val="24"/>
-          <w:szCs w:val="24"/>
-        </w:rPr>
-        <w:t>tsb</w:t>
-      </w:r>
-      <w:proofErr w:type="spellEnd"/>
+        <w:t>Cek repository di github</w:t>
+      </w:r>
+    </w:p>
+    <w:p>
+      <w:pPr>
+        <w:spacing w:after="0" w:line="240" w:lineRule="auto"/>
+        <w:ind w:left="567"/>
+        <w:rPr>
+          <w:rFonts w:ascii="Times New Roman" w:hAnsi="Times New Roman" w:cs="Times New Roman"/>
+          <w:sz w:val="24"/>
+          <w:szCs w:val="24"/>
+        </w:rPr>
+      </w:pPr>
+    </w:p>
+    <w:p>
+      <w:pPr>
+        <w:spacing w:after="0" w:line="240" w:lineRule="auto"/>
+        <w:ind w:left="567"/>
+        <w:rPr>
+          <w:rFonts w:ascii="Times New Roman" w:hAnsi="Times New Roman" w:cs="Times New Roman"/>
+          <w:sz w:val="24"/>
+          <w:szCs w:val="24"/>
+        </w:rPr>
+      </w:pPr>
+    </w:p>
+    <w:p>
+      <w:pPr>
+        <w:spacing w:after="0" w:line="240" w:lineRule="auto"/>
+        <w:ind w:left="567"/>
+        <w:rPr>
+          <w:rFonts w:ascii="Times New Roman" w:hAnsi="Times New Roman" w:cs="Times New Roman"/>
+          <w:sz w:val="24"/>
+          <w:szCs w:val="24"/>
+        </w:rPr>
+      </w:pPr>
+      <w:r>
+        <w:rPr>
+          <w:rFonts w:ascii="Times New Roman" w:hAnsi="Times New Roman" w:cs="Times New Roman"/>
+          <w:sz w:val="24"/>
+          <w:szCs w:val="24"/>
+        </w:rPr>
+        <w:t xml:space="preserve">Lakukan commit minimal </w:t>
+      </w:r>
+      <w:r>
+        <w:rPr>
+          <w:rFonts w:ascii="Times New Roman" w:hAnsi="Times New Roman" w:cs="Times New Roman"/>
+          <w:sz w:val="24"/>
+          <w:szCs w:val="24"/>
+          <w:lang w:val="id-ID"/>
+        </w:rPr>
+        <w:t>2</w:t>
+      </w:r>
+      <w:bookmarkStart w:id="0" w:name="_GoBack"/>
+      <w:bookmarkEnd w:id="0"/>
+      <w:r>
+        <w:rPr>
+          <w:rFonts w:ascii="Times New Roman" w:hAnsi="Times New Roman" w:cs="Times New Roman"/>
+          <w:sz w:val="24"/>
+          <w:szCs w:val="24"/>
+        </w:rPr>
+        <w:t xml:space="preserve"> kali pada file tsb</w:t>
+      </w:r>
     </w:p>
     <w:p>
       <w:pPr>
@@ -3379,119 +2703,44 @@
           <w:szCs w:val="24"/>
         </w:rPr>
       </w:pPr>
-      <w:proofErr w:type="spellStart"/>
-      <w:r>
-        <w:rPr>
-          <w:rFonts w:ascii="Times New Roman" w:hAnsi="Times New Roman" w:cs="Times New Roman"/>
-          <w:b/>
-          <w:sz w:val="24"/>
-          <w:szCs w:val="24"/>
-        </w:rPr>
-        <w:t>Dengan</w:t>
-      </w:r>
-      <w:proofErr w:type="spellEnd"/>
-      <w:r>
-        <w:rPr>
-          <w:rFonts w:ascii="Times New Roman" w:hAnsi="Times New Roman" w:cs="Times New Roman"/>
-          <w:b/>
-          <w:sz w:val="24"/>
-          <w:szCs w:val="24"/>
-        </w:rPr>
-        <w:t xml:space="preserve"> VS Code</w:t>
-      </w:r>
-    </w:p>
-    <w:p>
-      <w:pPr>
-        <w:spacing w:after="0" w:line="240" w:lineRule="auto"/>
-        <w:ind w:left="567"/>
-        <w:rPr>
-          <w:rFonts w:ascii="Times New Roman" w:hAnsi="Times New Roman" w:cs="Times New Roman"/>
-          <w:sz w:val="24"/>
-          <w:szCs w:val="24"/>
-        </w:rPr>
-      </w:pPr>
-    </w:p>
-    <w:p>
-      <w:pPr>
-        <w:spacing w:after="0" w:line="240" w:lineRule="auto"/>
-        <w:ind w:left="567"/>
-        <w:rPr>
-          <w:rFonts w:ascii="Times New Roman" w:hAnsi="Times New Roman" w:cs="Times New Roman"/>
-          <w:sz w:val="24"/>
-          <w:szCs w:val="24"/>
-        </w:rPr>
-      </w:pPr>
-      <w:proofErr w:type="spellStart"/>
-      <w:r>
-        <w:rPr>
-          <w:rFonts w:ascii="Times New Roman" w:hAnsi="Times New Roman" w:cs="Times New Roman"/>
-          <w:sz w:val="24"/>
-          <w:szCs w:val="24"/>
-        </w:rPr>
-        <w:t>Membuat</w:t>
-      </w:r>
-      <w:proofErr w:type="spellEnd"/>
-      <w:r>
-        <w:rPr>
-          <w:rFonts w:ascii="Times New Roman" w:hAnsi="Times New Roman" w:cs="Times New Roman"/>
-          <w:sz w:val="24"/>
-          <w:szCs w:val="24"/>
-        </w:rPr>
-        <w:t xml:space="preserve"> folder di windows explorer </w:t>
-      </w:r>
-      <w:proofErr w:type="spellStart"/>
-      <w:r>
-        <w:rPr>
-          <w:rFonts w:ascii="Times New Roman" w:hAnsi="Times New Roman" w:cs="Times New Roman"/>
-          <w:sz w:val="24"/>
-          <w:szCs w:val="24"/>
-        </w:rPr>
-        <w:t>dengan</w:t>
-      </w:r>
-      <w:proofErr w:type="spellEnd"/>
-      <w:r>
-        <w:rPr>
-          <w:rFonts w:ascii="Times New Roman" w:hAnsi="Times New Roman" w:cs="Times New Roman"/>
-          <w:sz w:val="24"/>
-          <w:szCs w:val="24"/>
-        </w:rPr>
-        <w:t xml:space="preserve"> directory </w:t>
-      </w:r>
-      <w:proofErr w:type="spellStart"/>
-      <w:r>
-        <w:rPr>
-          <w:rFonts w:ascii="Times New Roman" w:hAnsi="Times New Roman" w:cs="Times New Roman"/>
-          <w:sz w:val="24"/>
-          <w:szCs w:val="24"/>
-        </w:rPr>
-        <w:t>sebagai</w:t>
-      </w:r>
-      <w:proofErr w:type="spellEnd"/>
-      <w:r>
-        <w:rPr>
-          <w:rFonts w:ascii="Times New Roman" w:hAnsi="Times New Roman" w:cs="Times New Roman"/>
-          <w:sz w:val="24"/>
-          <w:szCs w:val="24"/>
-        </w:rPr>
-        <w:t xml:space="preserve"> </w:t>
-      </w:r>
-      <w:proofErr w:type="spellStart"/>
-      <w:r>
-        <w:rPr>
-          <w:rFonts w:ascii="Times New Roman" w:hAnsi="Times New Roman" w:cs="Times New Roman"/>
-          <w:sz w:val="24"/>
-          <w:szCs w:val="24"/>
-        </w:rPr>
-        <w:t>berikut</w:t>
-      </w:r>
-      <w:proofErr w:type="spellEnd"/>
-      <w:r>
-        <w:rPr>
-          <w:rFonts w:ascii="Times New Roman" w:hAnsi="Times New Roman" w:cs="Times New Roman"/>
-          <w:sz w:val="24"/>
-          <w:szCs w:val="24"/>
-        </w:rPr>
-        <w:t>:</w:t>
+      <w:r>
+        <w:rPr>
+          <w:rFonts w:ascii="Times New Roman" w:hAnsi="Times New Roman" w:cs="Times New Roman"/>
+          <w:b/>
+          <w:sz w:val="24"/>
+          <w:szCs w:val="24"/>
+        </w:rPr>
+        <w:t>Dengan VS Code</w:t>
+      </w:r>
+    </w:p>
+    <w:p>
+      <w:pPr>
+        <w:spacing w:after="0" w:line="240" w:lineRule="auto"/>
+        <w:ind w:left="567"/>
+        <w:rPr>
+          <w:rFonts w:ascii="Times New Roman" w:hAnsi="Times New Roman" w:cs="Times New Roman"/>
+          <w:sz w:val="24"/>
+          <w:szCs w:val="24"/>
+        </w:rPr>
+      </w:pPr>
+    </w:p>
+    <w:p>
+      <w:pPr>
+        <w:spacing w:after="0" w:line="240" w:lineRule="auto"/>
+        <w:ind w:left="567"/>
+        <w:rPr>
+          <w:rFonts w:ascii="Times New Roman" w:hAnsi="Times New Roman" w:cs="Times New Roman"/>
+          <w:sz w:val="24"/>
+          <w:szCs w:val="24"/>
+        </w:rPr>
+      </w:pPr>
+      <w:r>
+        <w:rPr>
+          <w:rFonts w:ascii="Times New Roman" w:hAnsi="Times New Roman" w:cs="Times New Roman"/>
+          <w:sz w:val="24"/>
+          <w:szCs w:val="24"/>
+        </w:rPr>
+        <w:t>Membuat folder di windows explorer dengan directory sebagai berikut:</w:t>
       </w:r>
     </w:p>
     <w:p>
@@ -3626,99 +2875,59 @@
           <w:szCs w:val="24"/>
         </w:rPr>
       </w:pPr>
-      <w:proofErr w:type="spellStart"/>
-      <w:r>
-        <w:rPr>
-          <w:rFonts w:ascii="Times New Roman" w:hAnsi="Times New Roman" w:cs="Times New Roman"/>
-          <w:sz w:val="24"/>
-          <w:szCs w:val="24"/>
-        </w:rPr>
-        <w:t>Buka</w:t>
-      </w:r>
-      <w:proofErr w:type="spellEnd"/>
-      <w:r>
-        <w:rPr>
-          <w:rFonts w:ascii="Times New Roman" w:hAnsi="Times New Roman" w:cs="Times New Roman"/>
-          <w:sz w:val="24"/>
-          <w:szCs w:val="24"/>
-        </w:rPr>
-        <w:t xml:space="preserve"> folder </w:t>
-      </w:r>
-      <w:proofErr w:type="spellStart"/>
-      <w:r>
-        <w:rPr>
-          <w:rFonts w:ascii="Times New Roman" w:hAnsi="Times New Roman" w:cs="Times New Roman"/>
-          <w:sz w:val="24"/>
-          <w:szCs w:val="24"/>
-        </w:rPr>
-        <w:t>ybs</w:t>
-      </w:r>
-      <w:proofErr w:type="spellEnd"/>
-      <w:r>
-        <w:rPr>
-          <w:rFonts w:ascii="Times New Roman" w:hAnsi="Times New Roman" w:cs="Times New Roman"/>
-          <w:sz w:val="24"/>
-          <w:szCs w:val="24"/>
-        </w:rPr>
-        <w:t xml:space="preserve"> </w:t>
-      </w:r>
-      <w:proofErr w:type="spellStart"/>
-      <w:r>
-        <w:rPr>
-          <w:rFonts w:ascii="Times New Roman" w:hAnsi="Times New Roman" w:cs="Times New Roman"/>
-          <w:sz w:val="24"/>
-          <w:szCs w:val="24"/>
-        </w:rPr>
-        <w:t>dengan</w:t>
-      </w:r>
-      <w:proofErr w:type="spellEnd"/>
-      <w:r>
-        <w:rPr>
-          <w:rFonts w:ascii="Times New Roman" w:hAnsi="Times New Roman" w:cs="Times New Roman"/>
-          <w:sz w:val="24"/>
-          <w:szCs w:val="24"/>
-        </w:rPr>
-        <w:t xml:space="preserve"> VS Code</w:t>
-      </w:r>
-    </w:p>
-    <w:p>
-      <w:pPr>
-        <w:spacing w:after="0" w:line="240" w:lineRule="auto"/>
-        <w:ind w:left="567"/>
-        <w:rPr>
-          <w:rFonts w:ascii="Times New Roman" w:hAnsi="Times New Roman" w:cs="Times New Roman"/>
-          <w:sz w:val="24"/>
-          <w:szCs w:val="24"/>
-        </w:rPr>
-      </w:pPr>
-    </w:p>
-    <w:p>
-      <w:pPr>
-        <w:spacing w:after="0" w:line="240" w:lineRule="auto"/>
-        <w:ind w:left="567"/>
-        <w:rPr>
-          <w:rFonts w:ascii="Times New Roman" w:hAnsi="Times New Roman" w:cs="Times New Roman"/>
-          <w:sz w:val="24"/>
-          <w:szCs w:val="24"/>
-        </w:rPr>
-      </w:pPr>
-      <w:proofErr w:type="spellStart"/>
-      <w:r>
-        <w:rPr>
-          <w:rFonts w:ascii="Times New Roman" w:hAnsi="Times New Roman" w:cs="Times New Roman"/>
-          <w:sz w:val="24"/>
-          <w:szCs w:val="24"/>
-        </w:rPr>
-        <w:t>Buka</w:t>
-      </w:r>
-      <w:proofErr w:type="spellEnd"/>
-      <w:r>
-        <w:rPr>
-          <w:rFonts w:ascii="Times New Roman" w:hAnsi="Times New Roman" w:cs="Times New Roman"/>
-          <w:sz w:val="24"/>
-          <w:szCs w:val="24"/>
-        </w:rPr>
-        <w:t xml:space="preserve"> termi</w:t>
+      <w:r>
+        <w:rPr>
+          <w:rFonts w:ascii="Times New Roman" w:hAnsi="Times New Roman" w:cs="Times New Roman"/>
+          <w:sz w:val="24"/>
+          <w:szCs w:val="24"/>
+        </w:rPr>
+        <w:t xml:space="preserve">Buka folder </w:t>
+      </w:r>
+      <w:r>
+        <w:rPr>
+          <w:rFonts w:ascii="Times New Roman" w:hAnsi="Times New Roman" w:cs="Times New Roman"/>
+          <w:sz w:val="24"/>
+          <w:szCs w:val="24"/>
+        </w:rPr>
+        <w:t xml:space="preserve">ybs </w:t>
+      </w:r>
+      <w:r>
+        <w:rPr>
+          <w:rFonts w:ascii="Times New Roman" w:hAnsi="Times New Roman" w:cs="Times New Roman"/>
+          <w:sz w:val="24"/>
+          <w:szCs w:val="24"/>
+        </w:rPr>
+        <w:t>dengan VS Code</w:t>
+      </w:r>
+    </w:p>
+    <w:p>
+      <w:pPr>
+        <w:spacing w:after="0" w:line="240" w:lineRule="auto"/>
+        <w:ind w:left="567"/>
+        <w:rPr>
+          <w:rFonts w:ascii="Times New Roman" w:hAnsi="Times New Roman" w:cs="Times New Roman"/>
+          <w:sz w:val="24"/>
+          <w:szCs w:val="24"/>
+        </w:rPr>
+      </w:pPr>
+    </w:p>
+    <w:p>
+      <w:pPr>
+        <w:spacing w:after="0" w:line="240" w:lineRule="auto"/>
+        <w:ind w:left="567"/>
+        <w:rPr>
+          <w:rFonts w:ascii="Times New Roman" w:hAnsi="Times New Roman" w:cs="Times New Roman"/>
+          <w:sz w:val="24"/>
+          <w:szCs w:val="24"/>
+        </w:rPr>
+      </w:pPr>
+      <w:r>
+        <w:rPr>
+          <w:rFonts w:ascii="Times New Roman" w:hAnsi="Times New Roman" w:cs="Times New Roman"/>
+          <w:sz w:val="24"/>
+          <w:szCs w:val="24"/>
+        </w:rPr>
+        <w:t>Buka termi</w:t>
       </w:r>
       <w:r>
         <w:rPr>
@@ -3750,201 +2959,96 @@
           <w:szCs w:val="24"/>
         </w:rPr>
       </w:pPr>
-      <w:proofErr w:type="spellStart"/>
-      <w:r>
-        <w:rPr>
-          <w:rFonts w:ascii="Times New Roman" w:hAnsi="Times New Roman" w:cs="Times New Roman"/>
-          <w:sz w:val="24"/>
-          <w:szCs w:val="24"/>
-        </w:rPr>
-        <w:t>Letakkan</w:t>
-      </w:r>
-      <w:proofErr w:type="spellEnd"/>
-      <w:r>
-        <w:rPr>
-          <w:rFonts w:ascii="Times New Roman" w:hAnsi="Times New Roman" w:cs="Times New Roman"/>
-          <w:sz w:val="24"/>
-          <w:szCs w:val="24"/>
-        </w:rPr>
-        <w:t xml:space="preserve"> </w:t>
-      </w:r>
-      <w:proofErr w:type="spellStart"/>
-      <w:r>
-        <w:rPr>
-          <w:rFonts w:ascii="Times New Roman" w:hAnsi="Times New Roman" w:cs="Times New Roman"/>
-          <w:sz w:val="24"/>
-          <w:szCs w:val="24"/>
-        </w:rPr>
-        <w:t>sebuah</w:t>
-      </w:r>
-      <w:proofErr w:type="spellEnd"/>
-      <w:r>
-        <w:rPr>
-          <w:rFonts w:ascii="Times New Roman" w:hAnsi="Times New Roman" w:cs="Times New Roman"/>
-          <w:sz w:val="24"/>
-          <w:szCs w:val="24"/>
-        </w:rPr>
-        <w:t xml:space="preserve"> file </w:t>
-      </w:r>
-      <w:proofErr w:type="spellStart"/>
-      <w:r>
-        <w:rPr>
-          <w:rFonts w:ascii="Times New Roman" w:hAnsi="Times New Roman" w:cs="Times New Roman"/>
-          <w:sz w:val="24"/>
-          <w:szCs w:val="24"/>
-        </w:rPr>
-        <w:t>Ms</w:t>
-      </w:r>
-      <w:proofErr w:type="spellEnd"/>
-      <w:r>
-        <w:rPr>
-          <w:rFonts w:ascii="Times New Roman" w:hAnsi="Times New Roman" w:cs="Times New Roman"/>
-          <w:sz w:val="24"/>
-          <w:szCs w:val="24"/>
-        </w:rPr>
-        <w:t xml:space="preserve"> Word di folder </w:t>
-      </w:r>
-      <w:proofErr w:type="spellStart"/>
-      <w:r>
-        <w:rPr>
-          <w:rFonts w:ascii="Times New Roman" w:hAnsi="Times New Roman" w:cs="Times New Roman"/>
-          <w:sz w:val="24"/>
-          <w:szCs w:val="24"/>
-        </w:rPr>
-        <w:t>tsb</w:t>
-      </w:r>
-      <w:proofErr w:type="spellEnd"/>
-    </w:p>
-    <w:p>
-      <w:pPr>
-        <w:spacing w:after="0" w:line="240" w:lineRule="auto"/>
-        <w:ind w:left="567"/>
-        <w:rPr>
-          <w:rFonts w:ascii="Times New Roman" w:hAnsi="Times New Roman" w:cs="Times New Roman"/>
-          <w:sz w:val="24"/>
-          <w:szCs w:val="24"/>
-        </w:rPr>
-      </w:pPr>
-    </w:p>
-    <w:p>
-      <w:pPr>
-        <w:spacing w:after="0" w:line="240" w:lineRule="auto"/>
-        <w:ind w:left="567"/>
-        <w:rPr>
-          <w:rFonts w:ascii="Times New Roman" w:hAnsi="Times New Roman" w:cs="Times New Roman"/>
-          <w:sz w:val="24"/>
-          <w:szCs w:val="24"/>
-        </w:rPr>
-      </w:pPr>
-      <w:r>
-        <w:rPr>
-          <w:rFonts w:ascii="Times New Roman" w:hAnsi="Times New Roman" w:cs="Times New Roman"/>
-          <w:sz w:val="24"/>
-          <w:szCs w:val="24"/>
-        </w:rPr>
-        <w:t xml:space="preserve">Directory </w:t>
-      </w:r>
-      <w:proofErr w:type="spellStart"/>
-      <w:r>
-        <w:rPr>
-          <w:rFonts w:ascii="Times New Roman" w:hAnsi="Times New Roman" w:cs="Times New Roman"/>
-          <w:sz w:val="24"/>
-          <w:szCs w:val="24"/>
-        </w:rPr>
-        <w:t>tampil</w:t>
-      </w:r>
-      <w:proofErr w:type="spellEnd"/>
-      <w:r>
-        <w:rPr>
-          <w:rFonts w:ascii="Times New Roman" w:hAnsi="Times New Roman" w:cs="Times New Roman"/>
-          <w:sz w:val="24"/>
-          <w:szCs w:val="24"/>
-        </w:rPr>
-        <w:t xml:space="preserve"> di terminal/</w:t>
-      </w:r>
-      <w:proofErr w:type="spellStart"/>
-      <w:r>
-        <w:rPr>
-          <w:rFonts w:ascii="Times New Roman" w:hAnsi="Times New Roman" w:cs="Times New Roman"/>
-          <w:sz w:val="24"/>
-          <w:szCs w:val="24"/>
-        </w:rPr>
-        <w:t>powershell</w:t>
-      </w:r>
-      <w:proofErr w:type="spellEnd"/>
-    </w:p>
-    <w:p>
-      <w:pPr>
-        <w:spacing w:after="0" w:line="240" w:lineRule="auto"/>
-        <w:ind w:left="567"/>
-        <w:rPr>
-          <w:rFonts w:ascii="Times New Roman" w:hAnsi="Times New Roman" w:cs="Times New Roman"/>
-          <w:sz w:val="24"/>
-          <w:szCs w:val="24"/>
-        </w:rPr>
-      </w:pPr>
-    </w:p>
-    <w:p>
-      <w:pPr>
-        <w:spacing w:after="0" w:line="240" w:lineRule="auto"/>
-        <w:ind w:left="567"/>
-        <w:rPr>
-          <w:rFonts w:ascii="Times New Roman" w:hAnsi="Times New Roman" w:cs="Times New Roman"/>
-          <w:sz w:val="24"/>
-          <w:szCs w:val="24"/>
-        </w:rPr>
-      </w:pPr>
-      <w:proofErr w:type="spellStart"/>
-      <w:r>
-        <w:rPr>
-          <w:rFonts w:ascii="Times New Roman" w:hAnsi="Times New Roman" w:cs="Times New Roman"/>
-          <w:sz w:val="24"/>
-          <w:szCs w:val="24"/>
-        </w:rPr>
-        <w:t>Git</w:t>
-      </w:r>
-      <w:proofErr w:type="spellEnd"/>
-      <w:r>
-        <w:rPr>
-          <w:rFonts w:ascii="Times New Roman" w:hAnsi="Times New Roman" w:cs="Times New Roman"/>
-          <w:sz w:val="24"/>
-          <w:szCs w:val="24"/>
-        </w:rPr>
-        <w:t xml:space="preserve"> </w:t>
-      </w:r>
-      <w:proofErr w:type="spellStart"/>
-      <w:r>
-        <w:rPr>
-          <w:rFonts w:ascii="Times New Roman" w:hAnsi="Times New Roman" w:cs="Times New Roman"/>
-          <w:sz w:val="24"/>
-          <w:szCs w:val="24"/>
-        </w:rPr>
-        <w:t>init</w:t>
-      </w:r>
-      <w:proofErr w:type="spellEnd"/>
-    </w:p>
-    <w:p>
-      <w:pPr>
-        <w:spacing w:after="0" w:line="240" w:lineRule="auto"/>
-        <w:ind w:left="567"/>
-        <w:rPr>
-          <w:rFonts w:ascii="Times New Roman" w:hAnsi="Times New Roman" w:cs="Times New Roman"/>
-          <w:sz w:val="24"/>
-          <w:szCs w:val="24"/>
-        </w:rPr>
-      </w:pPr>
-    </w:p>
-    <w:p>
-      <w:pPr>
-        <w:spacing w:after="0" w:line="240" w:lineRule="auto"/>
-        <w:ind w:left="567"/>
-        <w:rPr>
-          <w:rFonts w:ascii="Times New Roman" w:hAnsi="Times New Roman" w:cs="Times New Roman"/>
-          <w:sz w:val="24"/>
-          <w:szCs w:val="24"/>
-        </w:rPr>
-      </w:pPr>
-      <w:proofErr w:type="spellStart"/>
+      <w:r>
+        <w:rPr>
+          <w:rFonts w:ascii="Times New Roman" w:hAnsi="Times New Roman" w:cs="Times New Roman"/>
+          <w:sz w:val="24"/>
+          <w:szCs w:val="24"/>
+        </w:rPr>
+        <w:t>Letakkan sebuah file Ms Word di folder tsb</w:t>
+      </w:r>
+    </w:p>
+    <w:p>
+      <w:pPr>
+        <w:spacing w:after="0" w:line="240" w:lineRule="auto"/>
+        <w:ind w:left="567"/>
+        <w:rPr>
+          <w:rFonts w:ascii="Times New Roman" w:hAnsi="Times New Roman" w:cs="Times New Roman"/>
+          <w:sz w:val="24"/>
+          <w:szCs w:val="24"/>
+        </w:rPr>
+      </w:pPr>
+    </w:p>
+    <w:p>
+      <w:pPr>
+        <w:spacing w:after="0" w:line="240" w:lineRule="auto"/>
+        <w:ind w:left="567"/>
+        <w:rPr>
+          <w:rFonts w:ascii="Times New Roman" w:hAnsi="Times New Roman" w:cs="Times New Roman"/>
+          <w:sz w:val="24"/>
+          <w:szCs w:val="24"/>
+        </w:rPr>
+      </w:pPr>
+      <w:r>
+        <w:rPr>
+          <w:rFonts w:ascii="Times New Roman" w:hAnsi="Times New Roman" w:cs="Times New Roman"/>
+          <w:sz w:val="24"/>
+          <w:szCs w:val="24"/>
+        </w:rPr>
+        <w:t>Directory tampil di terminal/powershell</w:t>
+      </w:r>
+    </w:p>
+    <w:p>
+      <w:pPr>
+        <w:spacing w:after="0" w:line="240" w:lineRule="auto"/>
+        <w:ind w:left="567"/>
+        <w:rPr>
+          <w:rFonts w:ascii="Times New Roman" w:hAnsi="Times New Roman" w:cs="Times New Roman"/>
+          <w:sz w:val="24"/>
+          <w:szCs w:val="24"/>
+        </w:rPr>
+      </w:pPr>
+    </w:p>
+    <w:p>
+      <w:pPr>
+        <w:spacing w:after="0" w:line="240" w:lineRule="auto"/>
+        <w:ind w:left="567"/>
+        <w:rPr>
+          <w:rFonts w:ascii="Times New Roman" w:hAnsi="Times New Roman" w:cs="Times New Roman"/>
+          <w:sz w:val="24"/>
+          <w:szCs w:val="24"/>
+        </w:rPr>
+      </w:pPr>
+      <w:r>
+        <w:rPr>
+          <w:rFonts w:ascii="Times New Roman" w:hAnsi="Times New Roman" w:cs="Times New Roman"/>
+          <w:sz w:val="24"/>
+          <w:szCs w:val="24"/>
+        </w:rPr>
+        <w:t>Git init</w:t>
+      </w:r>
+    </w:p>
+    <w:p>
+      <w:pPr>
+        <w:spacing w:after="0" w:line="240" w:lineRule="auto"/>
+        <w:ind w:left="567"/>
+        <w:rPr>
+          <w:rFonts w:ascii="Times New Roman" w:hAnsi="Times New Roman" w:cs="Times New Roman"/>
+          <w:sz w:val="24"/>
+          <w:szCs w:val="24"/>
+        </w:rPr>
+      </w:pPr>
+    </w:p>
+    <w:p>
+      <w:pPr>
+        <w:spacing w:after="0" w:line="240" w:lineRule="auto"/>
+        <w:ind w:left="567"/>
+        <w:rPr>
+          <w:rFonts w:ascii="Times New Roman" w:hAnsi="Times New Roman" w:cs="Times New Roman"/>
+          <w:sz w:val="24"/>
+          <w:szCs w:val="24"/>
+        </w:rPr>
+      </w:pPr>
       <w:r>
         <w:rPr>
           <w:rFonts w:ascii="Times New Roman" w:hAnsi="Times New Roman" w:cs="Times New Roman"/>
@@ -3952,58 +3056,38 @@
           <w:szCs w:val="24"/>
         </w:rPr>
         <w:lastRenderedPageBreak/>
-        <w:t>Git</w:t>
-      </w:r>
-      <w:proofErr w:type="spellEnd"/>
-      <w:r>
-        <w:rPr>
-          <w:rFonts w:ascii="Times New Roman" w:hAnsi="Times New Roman" w:cs="Times New Roman"/>
-          <w:sz w:val="24"/>
-          <w:szCs w:val="24"/>
-        </w:rPr>
-        <w:t xml:space="preserve"> commit</w:t>
-      </w:r>
-    </w:p>
-    <w:p>
-      <w:pPr>
-        <w:spacing w:after="0" w:line="240" w:lineRule="auto"/>
-        <w:ind w:left="567"/>
-        <w:rPr>
-          <w:rFonts w:ascii="Times New Roman" w:hAnsi="Times New Roman" w:cs="Times New Roman"/>
-          <w:sz w:val="24"/>
-          <w:szCs w:val="24"/>
-        </w:rPr>
-      </w:pPr>
-    </w:p>
-    <w:p>
-      <w:pPr>
-        <w:spacing w:after="0" w:line="240" w:lineRule="auto"/>
-        <w:ind w:left="567"/>
-        <w:rPr>
-          <w:rFonts w:ascii="Times New Roman" w:hAnsi="Times New Roman" w:cs="Times New Roman"/>
-          <w:sz w:val="24"/>
-          <w:szCs w:val="24"/>
-        </w:rPr>
-      </w:pPr>
-      <w:proofErr w:type="spellStart"/>
-      <w:r>
-        <w:rPr>
-          <w:rFonts w:ascii="Times New Roman" w:hAnsi="Times New Roman" w:cs="Times New Roman"/>
-          <w:sz w:val="24"/>
-          <w:szCs w:val="24"/>
-        </w:rPr>
-        <w:t>Buat</w:t>
-      </w:r>
-      <w:proofErr w:type="spellEnd"/>
-      <w:r>
-        <w:rPr>
-          <w:rFonts w:ascii="Times New Roman" w:hAnsi="Times New Roman" w:cs="Times New Roman"/>
-          <w:sz w:val="24"/>
-          <w:szCs w:val="24"/>
-        </w:rPr>
-        <w:t xml:space="preserve"> repository di </w:t>
-      </w:r>
-      <w:proofErr w:type="spellStart"/>
+        <w:t>Git commit</w:t>
+      </w:r>
+    </w:p>
+    <w:p>
+      <w:pPr>
+        <w:spacing w:after="0" w:line="240" w:lineRule="auto"/>
+        <w:ind w:left="567"/>
+        <w:rPr>
+          <w:rFonts w:ascii="Times New Roman" w:hAnsi="Times New Roman" w:cs="Times New Roman"/>
+          <w:sz w:val="24"/>
+          <w:szCs w:val="24"/>
+        </w:rPr>
+      </w:pPr>
+    </w:p>
+    <w:p>
+      <w:pPr>
+        <w:spacing w:after="0" w:line="240" w:lineRule="auto"/>
+        <w:ind w:left="567"/>
+        <w:rPr>
+          <w:rFonts w:ascii="Times New Roman" w:hAnsi="Times New Roman" w:cs="Times New Roman"/>
+          <w:sz w:val="24"/>
+          <w:szCs w:val="24"/>
+        </w:rPr>
+      </w:pPr>
+      <w:r>
+        <w:rPr>
+          <w:rFonts w:ascii="Times New Roman" w:hAnsi="Times New Roman" w:cs="Times New Roman"/>
+          <w:sz w:val="24"/>
+          <w:szCs w:val="24"/>
+        </w:rPr>
+        <w:t xml:space="preserve">Buat repository di </w:t>
+      </w:r>
       <w:r>
         <w:rPr>
           <w:rFonts w:ascii="Times New Roman" w:hAnsi="Times New Roman" w:cs="Times New Roman"/>
@@ -4013,337 +3097,164 @@
         </w:rPr>
         <w:t>Github</w:t>
       </w:r>
-      <w:proofErr w:type="spellEnd"/>
-      <w:r>
-        <w:rPr>
-          <w:rFonts w:ascii="Times New Roman" w:hAnsi="Times New Roman" w:cs="Times New Roman"/>
-          <w:sz w:val="24"/>
-          <w:szCs w:val="24"/>
-        </w:rPr>
-        <w:t xml:space="preserve"> </w:t>
-      </w:r>
-      <w:proofErr w:type="spellStart"/>
-      <w:r>
-        <w:rPr>
-          <w:rFonts w:ascii="Times New Roman" w:hAnsi="Times New Roman" w:cs="Times New Roman"/>
-          <w:sz w:val="24"/>
-          <w:szCs w:val="24"/>
-        </w:rPr>
-        <w:t>dengan</w:t>
-      </w:r>
-      <w:proofErr w:type="spellEnd"/>
-      <w:r>
-        <w:rPr>
-          <w:rFonts w:ascii="Times New Roman" w:hAnsi="Times New Roman" w:cs="Times New Roman"/>
-          <w:sz w:val="24"/>
-          <w:szCs w:val="24"/>
-        </w:rPr>
-        <w:t xml:space="preserve"> </w:t>
-      </w:r>
-      <w:proofErr w:type="spellStart"/>
-      <w:proofErr w:type="gramStart"/>
-      <w:r>
-        <w:rPr>
-          <w:rFonts w:ascii="Times New Roman" w:hAnsi="Times New Roman" w:cs="Times New Roman"/>
-          <w:sz w:val="24"/>
-          <w:szCs w:val="24"/>
-        </w:rPr>
-        <w:t>nama</w:t>
-      </w:r>
-      <w:proofErr w:type="spellEnd"/>
-      <w:proofErr w:type="gramEnd"/>
-      <w:r>
-        <w:rPr>
-          <w:rFonts w:ascii="Times New Roman" w:hAnsi="Times New Roman" w:cs="Times New Roman"/>
-          <w:sz w:val="24"/>
-          <w:szCs w:val="24"/>
-        </w:rPr>
-        <w:t xml:space="preserve"> </w:t>
-      </w:r>
-      <w:proofErr w:type="spellStart"/>
-      <w:r>
-        <w:rPr>
-          <w:rFonts w:ascii="Times New Roman" w:hAnsi="Times New Roman" w:cs="Times New Roman"/>
-          <w:sz w:val="24"/>
-          <w:szCs w:val="24"/>
-        </w:rPr>
-        <w:t>UlanganDenganVSCode</w:t>
-      </w:r>
-      <w:proofErr w:type="spellEnd"/>
-    </w:p>
-    <w:p>
-      <w:pPr>
-        <w:spacing w:after="0" w:line="240" w:lineRule="auto"/>
-        <w:ind w:left="567"/>
-        <w:rPr>
-          <w:rFonts w:ascii="Times New Roman" w:hAnsi="Times New Roman" w:cs="Times New Roman"/>
-          <w:sz w:val="24"/>
-          <w:szCs w:val="24"/>
-        </w:rPr>
-      </w:pPr>
-    </w:p>
-    <w:p>
-      <w:pPr>
-        <w:spacing w:after="0" w:line="240" w:lineRule="auto"/>
-        <w:ind w:left="567"/>
-        <w:rPr>
-          <w:rFonts w:ascii="Times New Roman" w:hAnsi="Times New Roman" w:cs="Times New Roman"/>
-          <w:sz w:val="24"/>
-          <w:szCs w:val="24"/>
-        </w:rPr>
-      </w:pPr>
-      <w:r>
-        <w:rPr>
-          <w:rFonts w:ascii="Times New Roman" w:hAnsi="Times New Roman" w:cs="Times New Roman"/>
-          <w:sz w:val="24"/>
-          <w:szCs w:val="24"/>
-        </w:rPr>
-        <w:t xml:space="preserve">Set Remote Origin </w:t>
-      </w:r>
-      <w:proofErr w:type="spellStart"/>
-      <w:r>
-        <w:rPr>
-          <w:rFonts w:ascii="Times New Roman" w:hAnsi="Times New Roman" w:cs="Times New Roman"/>
-          <w:sz w:val="24"/>
-          <w:szCs w:val="24"/>
-        </w:rPr>
-        <w:t>ke</w:t>
-      </w:r>
-      <w:proofErr w:type="spellEnd"/>
-      <w:r>
-        <w:rPr>
-          <w:rFonts w:ascii="Times New Roman" w:hAnsi="Times New Roman" w:cs="Times New Roman"/>
-          <w:sz w:val="24"/>
-          <w:szCs w:val="24"/>
-        </w:rPr>
-        <w:t xml:space="preserve"> folder repository</w:t>
-      </w:r>
-    </w:p>
-    <w:p>
-      <w:pPr>
-        <w:spacing w:after="0" w:line="240" w:lineRule="auto"/>
-        <w:ind w:left="567"/>
-        <w:rPr>
-          <w:rFonts w:ascii="Times New Roman" w:hAnsi="Times New Roman" w:cs="Times New Roman"/>
-          <w:sz w:val="24"/>
-          <w:szCs w:val="24"/>
-        </w:rPr>
-      </w:pPr>
-    </w:p>
-    <w:p>
-      <w:pPr>
-        <w:spacing w:after="0" w:line="240" w:lineRule="auto"/>
-        <w:ind w:left="567"/>
-        <w:rPr>
-          <w:rFonts w:ascii="Times New Roman" w:hAnsi="Times New Roman" w:cs="Times New Roman"/>
-          <w:sz w:val="24"/>
-          <w:szCs w:val="24"/>
-        </w:rPr>
-      </w:pPr>
-      <w:proofErr w:type="spellStart"/>
-      <w:r>
-        <w:rPr>
-          <w:rFonts w:ascii="Times New Roman" w:hAnsi="Times New Roman" w:cs="Times New Roman"/>
-          <w:sz w:val="24"/>
-          <w:szCs w:val="24"/>
-        </w:rPr>
-        <w:t>Cek</w:t>
-      </w:r>
-      <w:proofErr w:type="spellEnd"/>
-      <w:r>
-        <w:rPr>
-          <w:rFonts w:ascii="Times New Roman" w:hAnsi="Times New Roman" w:cs="Times New Roman"/>
-          <w:sz w:val="24"/>
-          <w:szCs w:val="24"/>
-        </w:rPr>
-        <w:t xml:space="preserve"> Remote Origin</w:t>
-      </w:r>
-    </w:p>
-    <w:p>
-      <w:pPr>
-        <w:spacing w:after="0" w:line="240" w:lineRule="auto"/>
-        <w:ind w:left="567"/>
-        <w:rPr>
-          <w:rFonts w:ascii="Times New Roman" w:hAnsi="Times New Roman" w:cs="Times New Roman"/>
-          <w:sz w:val="24"/>
-          <w:szCs w:val="24"/>
-        </w:rPr>
-      </w:pPr>
-    </w:p>
-    <w:p>
-      <w:pPr>
-        <w:spacing w:after="0" w:line="240" w:lineRule="auto"/>
-        <w:ind w:left="567"/>
-        <w:rPr>
-          <w:rFonts w:ascii="Times New Roman" w:hAnsi="Times New Roman" w:cs="Times New Roman"/>
-          <w:sz w:val="24"/>
-          <w:szCs w:val="24"/>
-        </w:rPr>
-      </w:pPr>
-      <w:proofErr w:type="spellStart"/>
-      <w:r>
-        <w:rPr>
-          <w:rFonts w:ascii="Times New Roman" w:hAnsi="Times New Roman" w:cs="Times New Roman"/>
-          <w:sz w:val="24"/>
-          <w:szCs w:val="24"/>
-        </w:rPr>
-        <w:t>Lakukan</w:t>
-      </w:r>
-      <w:proofErr w:type="spellEnd"/>
-      <w:r>
-        <w:rPr>
-          <w:rFonts w:ascii="Times New Roman" w:hAnsi="Times New Roman" w:cs="Times New Roman"/>
-          <w:sz w:val="24"/>
-          <w:szCs w:val="24"/>
-        </w:rPr>
-        <w:t xml:space="preserve"> upload/Push </w:t>
-      </w:r>
-      <w:proofErr w:type="spellStart"/>
-      <w:r>
-        <w:rPr>
-          <w:rFonts w:ascii="Times New Roman" w:hAnsi="Times New Roman" w:cs="Times New Roman"/>
-          <w:sz w:val="24"/>
-          <w:szCs w:val="24"/>
-        </w:rPr>
-        <w:t>ke</w:t>
-      </w:r>
-      <w:proofErr w:type="spellEnd"/>
-      <w:r>
-        <w:rPr>
-          <w:rFonts w:ascii="Times New Roman" w:hAnsi="Times New Roman" w:cs="Times New Roman"/>
-          <w:sz w:val="24"/>
-          <w:szCs w:val="24"/>
-        </w:rPr>
-        <w:t xml:space="preserve"> </w:t>
-      </w:r>
-      <w:proofErr w:type="spellStart"/>
-      <w:r>
-        <w:rPr>
-          <w:rFonts w:ascii="Times New Roman" w:hAnsi="Times New Roman" w:cs="Times New Roman"/>
-          <w:sz w:val="24"/>
-          <w:szCs w:val="24"/>
-        </w:rPr>
-        <w:t>github</w:t>
-      </w:r>
-      <w:proofErr w:type="spellEnd"/>
-    </w:p>
-    <w:p>
-      <w:pPr>
-        <w:spacing w:after="0" w:line="240" w:lineRule="auto"/>
-        <w:ind w:left="567"/>
-        <w:rPr>
-          <w:rFonts w:ascii="Times New Roman" w:hAnsi="Times New Roman" w:cs="Times New Roman"/>
-          <w:sz w:val="24"/>
-          <w:szCs w:val="24"/>
-        </w:rPr>
-      </w:pPr>
-    </w:p>
-    <w:p>
-      <w:pPr>
-        <w:spacing w:after="0" w:line="240" w:lineRule="auto"/>
-        <w:ind w:left="567"/>
-        <w:rPr>
-          <w:rFonts w:ascii="Times New Roman" w:hAnsi="Times New Roman" w:cs="Times New Roman"/>
-          <w:sz w:val="24"/>
-          <w:szCs w:val="24"/>
-        </w:rPr>
-      </w:pPr>
-      <w:proofErr w:type="spellStart"/>
-      <w:r>
-        <w:rPr>
-          <w:rFonts w:ascii="Times New Roman" w:hAnsi="Times New Roman" w:cs="Times New Roman"/>
-          <w:sz w:val="24"/>
-          <w:szCs w:val="24"/>
-        </w:rPr>
-        <w:t>Cek</w:t>
-      </w:r>
-      <w:proofErr w:type="spellEnd"/>
-      <w:r>
-        <w:rPr>
-          <w:rFonts w:ascii="Times New Roman" w:hAnsi="Times New Roman" w:cs="Times New Roman"/>
-          <w:sz w:val="24"/>
-          <w:szCs w:val="24"/>
-        </w:rPr>
-        <w:t xml:space="preserve"> repository di </w:t>
-      </w:r>
-      <w:proofErr w:type="spellStart"/>
-      <w:r>
-        <w:rPr>
-          <w:rFonts w:ascii="Times New Roman" w:hAnsi="Times New Roman" w:cs="Times New Roman"/>
-          <w:sz w:val="24"/>
-          <w:szCs w:val="24"/>
-        </w:rPr>
-        <w:t>github</w:t>
-      </w:r>
-      <w:proofErr w:type="spellEnd"/>
-    </w:p>
-    <w:p>
-      <w:pPr>
-        <w:spacing w:after="0" w:line="240" w:lineRule="auto"/>
-        <w:ind w:left="567"/>
-        <w:rPr>
-          <w:rFonts w:ascii="Times New Roman" w:hAnsi="Times New Roman" w:cs="Times New Roman"/>
-          <w:sz w:val="24"/>
-          <w:szCs w:val="24"/>
-        </w:rPr>
-      </w:pPr>
-    </w:p>
-    <w:p>
-      <w:pPr>
-        <w:spacing w:after="0" w:line="240" w:lineRule="auto"/>
-        <w:ind w:left="567"/>
-        <w:rPr>
-          <w:rFonts w:ascii="Times New Roman" w:hAnsi="Times New Roman" w:cs="Times New Roman"/>
-          <w:sz w:val="24"/>
-          <w:szCs w:val="24"/>
-        </w:rPr>
-      </w:pPr>
-      <w:proofErr w:type="spellStart"/>
-      <w:r>
-        <w:rPr>
-          <w:rFonts w:ascii="Times New Roman" w:hAnsi="Times New Roman" w:cs="Times New Roman"/>
-          <w:sz w:val="24"/>
-          <w:szCs w:val="24"/>
-        </w:rPr>
-        <w:t>Lakukan</w:t>
-      </w:r>
-      <w:proofErr w:type="spellEnd"/>
-      <w:r>
-        <w:rPr>
-          <w:rFonts w:ascii="Times New Roman" w:hAnsi="Times New Roman" w:cs="Times New Roman"/>
-          <w:sz w:val="24"/>
-          <w:szCs w:val="24"/>
-        </w:rPr>
-        <w:t xml:space="preserve"> commit minimal 5 kali </w:t>
-      </w:r>
-      <w:proofErr w:type="spellStart"/>
-      <w:r>
-        <w:rPr>
-          <w:rFonts w:ascii="Times New Roman" w:hAnsi="Times New Roman" w:cs="Times New Roman"/>
-          <w:sz w:val="24"/>
-          <w:szCs w:val="24"/>
-        </w:rPr>
-        <w:t>pada</w:t>
-      </w:r>
-      <w:proofErr w:type="spellEnd"/>
-      <w:r>
-        <w:rPr>
-          <w:rFonts w:ascii="Times New Roman" w:hAnsi="Times New Roman" w:cs="Times New Roman"/>
-          <w:sz w:val="24"/>
-          <w:szCs w:val="24"/>
-        </w:rPr>
-        <w:t xml:space="preserve"> file </w:t>
-      </w:r>
-      <w:proofErr w:type="spellStart"/>
-      <w:r>
-        <w:rPr>
-          <w:rFonts w:ascii="Times New Roman" w:hAnsi="Times New Roman" w:cs="Times New Roman"/>
-          <w:sz w:val="24"/>
-          <w:szCs w:val="24"/>
-        </w:rPr>
-        <w:t>tsb</w:t>
-      </w:r>
-      <w:proofErr w:type="spellEnd"/>
+      <w:r>
+        <w:rPr>
+          <w:rFonts w:ascii="Times New Roman" w:hAnsi="Times New Roman" w:cs="Times New Roman"/>
+          <w:sz w:val="24"/>
+          <w:szCs w:val="24"/>
+        </w:rPr>
+        <w:t xml:space="preserve"> dengan nama UlanganDenganVSCode</w:t>
+      </w:r>
+    </w:p>
+    <w:p>
+      <w:pPr>
+        <w:spacing w:after="0" w:line="240" w:lineRule="auto"/>
+        <w:ind w:left="567"/>
+        <w:rPr>
+          <w:rFonts w:ascii="Times New Roman" w:hAnsi="Times New Roman" w:cs="Times New Roman"/>
+          <w:sz w:val="24"/>
+          <w:szCs w:val="24"/>
+        </w:rPr>
+      </w:pPr>
+    </w:p>
+    <w:p>
+      <w:pPr>
+        <w:spacing w:after="0" w:line="240" w:lineRule="auto"/>
+        <w:ind w:left="567"/>
+        <w:rPr>
+          <w:rFonts w:ascii="Times New Roman" w:hAnsi="Times New Roman" w:cs="Times New Roman"/>
+          <w:sz w:val="24"/>
+          <w:szCs w:val="24"/>
+        </w:rPr>
+      </w:pPr>
+      <w:r>
+        <w:rPr>
+          <w:rFonts w:ascii="Times New Roman" w:hAnsi="Times New Roman" w:cs="Times New Roman"/>
+          <w:sz w:val="24"/>
+          <w:szCs w:val="24"/>
+        </w:rPr>
+        <w:t>Set Remote Origin ke folder repository</w:t>
+      </w:r>
+    </w:p>
+    <w:p>
+      <w:pPr>
+        <w:spacing w:after="0" w:line="240" w:lineRule="auto"/>
+        <w:ind w:left="567"/>
+        <w:rPr>
+          <w:rFonts w:ascii="Times New Roman" w:hAnsi="Times New Roman" w:cs="Times New Roman"/>
+          <w:sz w:val="24"/>
+          <w:szCs w:val="24"/>
+        </w:rPr>
+      </w:pPr>
+    </w:p>
+    <w:p>
+      <w:pPr>
+        <w:spacing w:after="0" w:line="240" w:lineRule="auto"/>
+        <w:ind w:left="567"/>
+        <w:rPr>
+          <w:rFonts w:ascii="Times New Roman" w:hAnsi="Times New Roman" w:cs="Times New Roman"/>
+          <w:sz w:val="24"/>
+          <w:szCs w:val="24"/>
+        </w:rPr>
+      </w:pPr>
+      <w:r>
+        <w:rPr>
+          <w:rFonts w:ascii="Times New Roman" w:hAnsi="Times New Roman" w:cs="Times New Roman"/>
+          <w:sz w:val="24"/>
+          <w:szCs w:val="24"/>
+        </w:rPr>
+        <w:t>Cek Remote Origin</w:t>
+      </w:r>
+    </w:p>
+    <w:p>
+      <w:pPr>
+        <w:spacing w:after="0" w:line="240" w:lineRule="auto"/>
+        <w:ind w:left="567"/>
+        <w:rPr>
+          <w:rFonts w:ascii="Times New Roman" w:hAnsi="Times New Roman" w:cs="Times New Roman"/>
+          <w:sz w:val="24"/>
+          <w:szCs w:val="24"/>
+        </w:rPr>
+      </w:pPr>
+    </w:p>
+    <w:p>
+      <w:pPr>
+        <w:spacing w:after="0" w:line="240" w:lineRule="auto"/>
+        <w:ind w:left="567"/>
+        <w:rPr>
+          <w:rFonts w:ascii="Times New Roman" w:hAnsi="Times New Roman" w:cs="Times New Roman"/>
+          <w:sz w:val="24"/>
+          <w:szCs w:val="24"/>
+        </w:rPr>
+      </w:pPr>
+      <w:r>
+        <w:rPr>
+          <w:rFonts w:ascii="Times New Roman" w:hAnsi="Times New Roman" w:cs="Times New Roman"/>
+          <w:sz w:val="24"/>
+          <w:szCs w:val="24"/>
+        </w:rPr>
+        <w:t>Lakukan upload/Push ke github</w:t>
+      </w:r>
+    </w:p>
+    <w:p>
+      <w:pPr>
+        <w:spacing w:after="0" w:line="240" w:lineRule="auto"/>
+        <w:ind w:left="567"/>
+        <w:rPr>
+          <w:rFonts w:ascii="Times New Roman" w:hAnsi="Times New Roman" w:cs="Times New Roman"/>
+          <w:sz w:val="24"/>
+          <w:szCs w:val="24"/>
+        </w:rPr>
+      </w:pPr>
+    </w:p>
+    <w:p>
+      <w:pPr>
+        <w:spacing w:after="0" w:line="240" w:lineRule="auto"/>
+        <w:ind w:left="567"/>
+        <w:rPr>
+          <w:rFonts w:ascii="Times New Roman" w:hAnsi="Times New Roman" w:cs="Times New Roman"/>
+          <w:sz w:val="24"/>
+          <w:szCs w:val="24"/>
+        </w:rPr>
+      </w:pPr>
+      <w:r>
+        <w:rPr>
+          <w:rFonts w:ascii="Times New Roman" w:hAnsi="Times New Roman" w:cs="Times New Roman"/>
+          <w:sz w:val="24"/>
+          <w:szCs w:val="24"/>
+        </w:rPr>
+        <w:t>Cek repository di github</w:t>
+      </w:r>
+    </w:p>
+    <w:p>
+      <w:pPr>
+        <w:spacing w:after="0" w:line="240" w:lineRule="auto"/>
+        <w:ind w:left="567"/>
+        <w:rPr>
+          <w:rFonts w:ascii="Times New Roman" w:hAnsi="Times New Roman" w:cs="Times New Roman"/>
+          <w:sz w:val="24"/>
+          <w:szCs w:val="24"/>
+        </w:rPr>
+      </w:pPr>
+    </w:p>
+    <w:p>
+      <w:pPr>
+        <w:spacing w:after="0" w:line="240" w:lineRule="auto"/>
+        <w:ind w:left="567"/>
+        <w:rPr>
+          <w:rFonts w:ascii="Times New Roman" w:hAnsi="Times New Roman" w:cs="Times New Roman"/>
+          <w:sz w:val="24"/>
+          <w:szCs w:val="24"/>
+        </w:rPr>
+      </w:pPr>
+      <w:r>
+        <w:rPr>
+          <w:rFonts w:ascii="Times New Roman" w:hAnsi="Times New Roman" w:cs="Times New Roman"/>
+          <w:sz w:val="24"/>
+          <w:szCs w:val="24"/>
+        </w:rPr>
+        <w:t>Lakukan commit minimal 5 kali pada file tsb</w:t>
+      </w:r>
     </w:p>
     <w:p>
       <w:pPr>
@@ -4440,335 +3351,77 @@
           <w:szCs w:val="24"/>
         </w:rPr>
       </w:pPr>
-      <w:proofErr w:type="spellStart"/>
-      <w:r>
-        <w:rPr>
-          <w:rFonts w:ascii="Times New Roman" w:hAnsi="Times New Roman" w:cs="Times New Roman"/>
-          <w:sz w:val="24"/>
-          <w:szCs w:val="24"/>
-        </w:rPr>
-        <w:t>Buat</w:t>
-      </w:r>
-      <w:proofErr w:type="spellEnd"/>
-      <w:r>
-        <w:rPr>
-          <w:rFonts w:ascii="Times New Roman" w:hAnsi="Times New Roman" w:cs="Times New Roman"/>
-          <w:sz w:val="24"/>
-          <w:szCs w:val="24"/>
-        </w:rPr>
-        <w:t xml:space="preserve"> </w:t>
-      </w:r>
-      <w:proofErr w:type="spellStart"/>
-      <w:r>
-        <w:rPr>
-          <w:rFonts w:ascii="Times New Roman" w:hAnsi="Times New Roman" w:cs="Times New Roman"/>
-          <w:sz w:val="24"/>
-          <w:szCs w:val="24"/>
-        </w:rPr>
-        <w:t>sebuah</w:t>
-      </w:r>
-      <w:proofErr w:type="spellEnd"/>
-      <w:r>
-        <w:rPr>
-          <w:rFonts w:ascii="Times New Roman" w:hAnsi="Times New Roman" w:cs="Times New Roman"/>
-          <w:sz w:val="24"/>
-          <w:szCs w:val="24"/>
-        </w:rPr>
-        <w:t xml:space="preserve"> file </w:t>
-      </w:r>
-      <w:proofErr w:type="spellStart"/>
-      <w:r>
-        <w:rPr>
-          <w:rFonts w:ascii="Times New Roman" w:hAnsi="Times New Roman" w:cs="Times New Roman"/>
-          <w:sz w:val="24"/>
-          <w:szCs w:val="24"/>
-        </w:rPr>
-        <w:t>Ms</w:t>
-      </w:r>
-      <w:proofErr w:type="spellEnd"/>
-      <w:r>
-        <w:rPr>
-          <w:rFonts w:ascii="Times New Roman" w:hAnsi="Times New Roman" w:cs="Times New Roman"/>
-          <w:sz w:val="24"/>
-          <w:szCs w:val="24"/>
-        </w:rPr>
-        <w:t xml:space="preserve"> Word</w:t>
-      </w:r>
-    </w:p>
-    <w:p>
-      <w:pPr>
-        <w:spacing w:after="0" w:line="240" w:lineRule="auto"/>
-        <w:rPr>
-          <w:rFonts w:ascii="Times New Roman" w:hAnsi="Times New Roman" w:cs="Times New Roman"/>
-          <w:sz w:val="24"/>
-          <w:szCs w:val="24"/>
-        </w:rPr>
-      </w:pPr>
-    </w:p>
-    <w:p>
-      <w:pPr>
-        <w:spacing w:after="0" w:line="240" w:lineRule="auto"/>
-        <w:rPr>
-          <w:rFonts w:ascii="Times New Roman" w:hAnsi="Times New Roman" w:cs="Times New Roman"/>
-          <w:sz w:val="24"/>
-          <w:szCs w:val="24"/>
-        </w:rPr>
-      </w:pPr>
-      <w:proofErr w:type="spellStart"/>
-      <w:r>
-        <w:rPr>
-          <w:rFonts w:ascii="Times New Roman" w:hAnsi="Times New Roman" w:cs="Times New Roman"/>
-          <w:sz w:val="24"/>
-          <w:szCs w:val="24"/>
-        </w:rPr>
-        <w:t>Buat</w:t>
-      </w:r>
-      <w:proofErr w:type="spellEnd"/>
-      <w:r>
-        <w:rPr>
-          <w:rFonts w:ascii="Times New Roman" w:hAnsi="Times New Roman" w:cs="Times New Roman"/>
-          <w:sz w:val="24"/>
-          <w:szCs w:val="24"/>
-        </w:rPr>
-        <w:t xml:space="preserve"> </w:t>
-      </w:r>
-      <w:proofErr w:type="spellStart"/>
-      <w:r>
-        <w:rPr>
-          <w:rFonts w:ascii="Times New Roman" w:hAnsi="Times New Roman" w:cs="Times New Roman"/>
-          <w:sz w:val="24"/>
-          <w:szCs w:val="24"/>
-        </w:rPr>
-        <w:t>sebuah</w:t>
-      </w:r>
-      <w:proofErr w:type="spellEnd"/>
-      <w:r>
-        <w:rPr>
-          <w:rFonts w:ascii="Times New Roman" w:hAnsi="Times New Roman" w:cs="Times New Roman"/>
-          <w:sz w:val="24"/>
-          <w:szCs w:val="24"/>
-        </w:rPr>
-        <w:t xml:space="preserve"> file .</w:t>
-      </w:r>
-      <w:proofErr w:type="spellStart"/>
-      <w:r>
-        <w:rPr>
-          <w:rFonts w:ascii="Times New Roman" w:hAnsi="Times New Roman" w:cs="Times New Roman"/>
-          <w:sz w:val="24"/>
-          <w:szCs w:val="24"/>
-        </w:rPr>
-        <w:t>gitignore</w:t>
-      </w:r>
-      <w:proofErr w:type="spellEnd"/>
-      <w:r>
-        <w:rPr>
-          <w:rFonts w:ascii="Times New Roman" w:hAnsi="Times New Roman" w:cs="Times New Roman"/>
-          <w:sz w:val="24"/>
-          <w:szCs w:val="24"/>
-        </w:rPr>
-        <w:t xml:space="preserve"> </w:t>
-      </w:r>
-      <w:proofErr w:type="spellStart"/>
-      <w:r>
-        <w:rPr>
-          <w:rFonts w:ascii="Times New Roman" w:hAnsi="Times New Roman" w:cs="Times New Roman"/>
-          <w:sz w:val="24"/>
-          <w:szCs w:val="24"/>
-        </w:rPr>
-        <w:t>dengan</w:t>
-      </w:r>
-      <w:proofErr w:type="spellEnd"/>
-      <w:r>
-        <w:rPr>
-          <w:rFonts w:ascii="Times New Roman" w:hAnsi="Times New Roman" w:cs="Times New Roman"/>
-          <w:sz w:val="24"/>
-          <w:szCs w:val="24"/>
-        </w:rPr>
-        <w:t xml:space="preserve"> </w:t>
-      </w:r>
-      <w:proofErr w:type="spellStart"/>
-      <w:r>
-        <w:rPr>
-          <w:rFonts w:ascii="Times New Roman" w:hAnsi="Times New Roman" w:cs="Times New Roman"/>
-          <w:sz w:val="24"/>
-          <w:szCs w:val="24"/>
-        </w:rPr>
-        <w:t>VSCode</w:t>
-      </w:r>
-      <w:proofErr w:type="spellEnd"/>
-      <w:r>
-        <w:rPr>
-          <w:rFonts w:ascii="Times New Roman" w:hAnsi="Times New Roman" w:cs="Times New Roman"/>
-          <w:sz w:val="24"/>
-          <w:szCs w:val="24"/>
-        </w:rPr>
-        <w:t xml:space="preserve"> </w:t>
-      </w:r>
-      <w:proofErr w:type="spellStart"/>
-      <w:r>
-        <w:rPr>
-          <w:rFonts w:ascii="Times New Roman" w:hAnsi="Times New Roman" w:cs="Times New Roman"/>
-          <w:sz w:val="24"/>
-          <w:szCs w:val="24"/>
-        </w:rPr>
-        <w:t>dan</w:t>
-      </w:r>
-      <w:proofErr w:type="spellEnd"/>
-      <w:r>
-        <w:rPr>
-          <w:rFonts w:ascii="Times New Roman" w:hAnsi="Times New Roman" w:cs="Times New Roman"/>
-          <w:sz w:val="24"/>
-          <w:szCs w:val="24"/>
-        </w:rPr>
-        <w:t xml:space="preserve"> </w:t>
-      </w:r>
-      <w:proofErr w:type="spellStart"/>
-      <w:r>
-        <w:rPr>
-          <w:rFonts w:ascii="Times New Roman" w:hAnsi="Times New Roman" w:cs="Times New Roman"/>
-          <w:sz w:val="24"/>
-          <w:szCs w:val="24"/>
-        </w:rPr>
-        <w:t>isi</w:t>
-      </w:r>
-      <w:proofErr w:type="spellEnd"/>
-      <w:r>
-        <w:rPr>
-          <w:rFonts w:ascii="Times New Roman" w:hAnsi="Times New Roman" w:cs="Times New Roman"/>
-          <w:sz w:val="24"/>
-          <w:szCs w:val="24"/>
-        </w:rPr>
-        <w:t xml:space="preserve"> file </w:t>
-      </w:r>
-      <w:proofErr w:type="spellStart"/>
-      <w:r>
-        <w:rPr>
-          <w:rFonts w:ascii="Times New Roman" w:hAnsi="Times New Roman" w:cs="Times New Roman"/>
-          <w:sz w:val="24"/>
-          <w:szCs w:val="24"/>
-        </w:rPr>
-        <w:t>tsb</w:t>
-      </w:r>
-      <w:proofErr w:type="spellEnd"/>
-      <w:r>
-        <w:rPr>
-          <w:rFonts w:ascii="Times New Roman" w:hAnsi="Times New Roman" w:cs="Times New Roman"/>
-          <w:sz w:val="24"/>
-          <w:szCs w:val="24"/>
-        </w:rPr>
-        <w:t xml:space="preserve"> </w:t>
-      </w:r>
-      <w:proofErr w:type="spellStart"/>
-      <w:r>
-        <w:rPr>
-          <w:rFonts w:ascii="Times New Roman" w:hAnsi="Times New Roman" w:cs="Times New Roman"/>
-          <w:sz w:val="24"/>
-          <w:szCs w:val="24"/>
-        </w:rPr>
-        <w:t>dengan</w:t>
-      </w:r>
-      <w:proofErr w:type="spellEnd"/>
-      <w:r>
-        <w:rPr>
-          <w:rFonts w:ascii="Times New Roman" w:hAnsi="Times New Roman" w:cs="Times New Roman"/>
-          <w:sz w:val="24"/>
-          <w:szCs w:val="24"/>
-        </w:rPr>
-        <w:t xml:space="preserve"> </w:t>
-      </w:r>
-      <w:proofErr w:type="spellStart"/>
-      <w:proofErr w:type="gramStart"/>
-      <w:r>
-        <w:rPr>
-          <w:rFonts w:ascii="Times New Roman" w:hAnsi="Times New Roman" w:cs="Times New Roman"/>
-          <w:sz w:val="24"/>
-          <w:szCs w:val="24"/>
-        </w:rPr>
-        <w:t>nama</w:t>
-      </w:r>
-      <w:proofErr w:type="spellEnd"/>
-      <w:proofErr w:type="gramEnd"/>
-      <w:r>
-        <w:rPr>
-          <w:rFonts w:ascii="Times New Roman" w:hAnsi="Times New Roman" w:cs="Times New Roman"/>
-          <w:sz w:val="24"/>
-          <w:szCs w:val="24"/>
-        </w:rPr>
-        <w:t xml:space="preserve"> file yang </w:t>
-      </w:r>
-      <w:proofErr w:type="spellStart"/>
-      <w:r>
-        <w:rPr>
-          <w:rFonts w:ascii="Times New Roman" w:hAnsi="Times New Roman" w:cs="Times New Roman"/>
-          <w:sz w:val="24"/>
-          <w:szCs w:val="24"/>
-        </w:rPr>
-        <w:t>akan</w:t>
-      </w:r>
-      <w:proofErr w:type="spellEnd"/>
-      <w:r>
-        <w:rPr>
-          <w:rFonts w:ascii="Times New Roman" w:hAnsi="Times New Roman" w:cs="Times New Roman"/>
-          <w:sz w:val="24"/>
-          <w:szCs w:val="24"/>
-        </w:rPr>
-        <w:t xml:space="preserve"> di ignore</w:t>
-      </w:r>
-    </w:p>
-    <w:p>
-      <w:pPr>
-        <w:spacing w:after="0" w:line="240" w:lineRule="auto"/>
-        <w:rPr>
-          <w:rFonts w:ascii="Times New Roman" w:hAnsi="Times New Roman" w:cs="Times New Roman"/>
-          <w:sz w:val="24"/>
-          <w:szCs w:val="24"/>
-        </w:rPr>
-      </w:pPr>
-    </w:p>
-    <w:p>
-      <w:pPr>
-        <w:spacing w:after="0" w:line="240" w:lineRule="auto"/>
-        <w:rPr>
-          <w:rFonts w:ascii="Times New Roman" w:hAnsi="Times New Roman" w:cs="Times New Roman"/>
-          <w:sz w:val="24"/>
-          <w:szCs w:val="24"/>
-        </w:rPr>
-      </w:pPr>
-      <w:proofErr w:type="spellStart"/>
-      <w:r>
-        <w:rPr>
-          <w:rFonts w:ascii="Times New Roman" w:hAnsi="Times New Roman" w:cs="Times New Roman"/>
-          <w:sz w:val="24"/>
-          <w:szCs w:val="24"/>
-        </w:rPr>
-        <w:t>Lakukan</w:t>
-      </w:r>
-      <w:proofErr w:type="spellEnd"/>
-      <w:r>
-        <w:rPr>
-          <w:rFonts w:ascii="Times New Roman" w:hAnsi="Times New Roman" w:cs="Times New Roman"/>
-          <w:sz w:val="24"/>
-          <w:szCs w:val="24"/>
-        </w:rPr>
-        <w:t xml:space="preserve"> commit </w:t>
-      </w:r>
-      <w:proofErr w:type="spellStart"/>
-      <w:r>
-        <w:rPr>
-          <w:rFonts w:ascii="Times New Roman" w:hAnsi="Times New Roman" w:cs="Times New Roman"/>
-          <w:sz w:val="24"/>
-          <w:szCs w:val="24"/>
-        </w:rPr>
-        <w:t>dengan</w:t>
-      </w:r>
-      <w:proofErr w:type="spellEnd"/>
-      <w:r>
-        <w:rPr>
-          <w:rFonts w:ascii="Times New Roman" w:hAnsi="Times New Roman" w:cs="Times New Roman"/>
-          <w:sz w:val="24"/>
-          <w:szCs w:val="24"/>
-        </w:rPr>
-        <w:t xml:space="preserve"> vs code</w:t>
+      <w:r>
+        <w:rPr>
+          <w:rFonts w:ascii="Times New Roman" w:hAnsi="Times New Roman" w:cs="Times New Roman"/>
+          <w:sz w:val="24"/>
+          <w:szCs w:val="24"/>
+        </w:rPr>
+        <w:t>Buat sebuah file Ms Word</w:t>
+      </w:r>
+    </w:p>
+    <w:p>
+      <w:pPr>
+        <w:spacing w:after="0" w:line="240" w:lineRule="auto"/>
+        <w:rPr>
+          <w:rFonts w:ascii="Times New Roman" w:hAnsi="Times New Roman" w:cs="Times New Roman"/>
+          <w:sz w:val="24"/>
+          <w:szCs w:val="24"/>
+        </w:rPr>
+      </w:pPr>
+    </w:p>
+    <w:p>
+      <w:pPr>
+        <w:spacing w:after="0" w:line="240" w:lineRule="auto"/>
+        <w:rPr>
+          <w:rFonts w:ascii="Times New Roman" w:hAnsi="Times New Roman" w:cs="Times New Roman"/>
+          <w:sz w:val="24"/>
+          <w:szCs w:val="24"/>
+        </w:rPr>
+      </w:pPr>
+      <w:r>
+        <w:rPr>
+          <w:rFonts w:ascii="Times New Roman" w:hAnsi="Times New Roman" w:cs="Times New Roman"/>
+          <w:sz w:val="24"/>
+          <w:szCs w:val="24"/>
+        </w:rPr>
+        <w:t>Buat sebuah file .gitignore dengan VSCode</w:t>
+      </w:r>
+      <w:r>
+        <w:rPr>
+          <w:rFonts w:ascii="Times New Roman" w:hAnsi="Times New Roman" w:cs="Times New Roman"/>
+          <w:sz w:val="24"/>
+          <w:szCs w:val="24"/>
+        </w:rPr>
+        <w:t xml:space="preserve"> dan isi file tsb dengan nama file yang akan di ignore</w:t>
+      </w:r>
+    </w:p>
+    <w:p>
+      <w:pPr>
+        <w:spacing w:after="0" w:line="240" w:lineRule="auto"/>
+        <w:rPr>
+          <w:rFonts w:ascii="Times New Roman" w:hAnsi="Times New Roman" w:cs="Times New Roman"/>
+          <w:sz w:val="24"/>
+          <w:szCs w:val="24"/>
+        </w:rPr>
+      </w:pPr>
+    </w:p>
+    <w:p>
+      <w:pPr>
+        <w:spacing w:after="0" w:line="240" w:lineRule="auto"/>
+        <w:rPr>
+          <w:rFonts w:ascii="Times New Roman" w:hAnsi="Times New Roman" w:cs="Times New Roman"/>
+          <w:sz w:val="24"/>
+          <w:szCs w:val="24"/>
+        </w:rPr>
+      </w:pPr>
+      <w:r>
+        <w:rPr>
+          <w:rFonts w:ascii="Times New Roman" w:hAnsi="Times New Roman" w:cs="Times New Roman"/>
+          <w:sz w:val="24"/>
+          <w:szCs w:val="24"/>
+        </w:rPr>
+        <w:t>Lakukan commit dengan vs code</w:t>
       </w:r>
     </w:p>
     <w:p>
@@ -4856,61 +3509,13 @@
           <w:szCs w:val="24"/>
         </w:rPr>
       </w:pPr>
-      <w:proofErr w:type="spellStart"/>
-      <w:r>
-        <w:rPr>
-          <w:rFonts w:ascii="Times New Roman" w:hAnsi="Times New Roman" w:cs="Times New Roman"/>
-          <w:sz w:val="24"/>
-          <w:szCs w:val="24"/>
-        </w:rPr>
-        <w:t>Tuliskan</w:t>
-      </w:r>
-      <w:proofErr w:type="spellEnd"/>
-      <w:r>
-        <w:rPr>
-          <w:rFonts w:ascii="Times New Roman" w:hAnsi="Times New Roman" w:cs="Times New Roman"/>
-          <w:sz w:val="24"/>
-          <w:szCs w:val="24"/>
-        </w:rPr>
-        <w:t xml:space="preserve"> </w:t>
-      </w:r>
-      <w:proofErr w:type="spellStart"/>
-      <w:proofErr w:type="gramStart"/>
-      <w:r>
-        <w:rPr>
-          <w:rFonts w:ascii="Times New Roman" w:hAnsi="Times New Roman" w:cs="Times New Roman"/>
-          <w:sz w:val="24"/>
-          <w:szCs w:val="24"/>
-        </w:rPr>
-        <w:t>cara</w:t>
-      </w:r>
-      <w:proofErr w:type="spellEnd"/>
-      <w:proofErr w:type="gramEnd"/>
-      <w:r>
-        <w:rPr>
-          <w:rFonts w:ascii="Times New Roman" w:hAnsi="Times New Roman" w:cs="Times New Roman"/>
-          <w:sz w:val="24"/>
-          <w:szCs w:val="24"/>
-        </w:rPr>
-        <w:t xml:space="preserve"> </w:t>
-      </w:r>
-      <w:proofErr w:type="spellStart"/>
-      <w:r>
-        <w:rPr>
-          <w:rFonts w:ascii="Times New Roman" w:hAnsi="Times New Roman" w:cs="Times New Roman"/>
-          <w:sz w:val="24"/>
-          <w:szCs w:val="24"/>
-        </w:rPr>
-        <w:t>melakukan</w:t>
-      </w:r>
-      <w:proofErr w:type="spellEnd"/>
-      <w:r>
-        <w:rPr>
-          <w:rFonts w:ascii="Times New Roman" w:hAnsi="Times New Roman" w:cs="Times New Roman"/>
-          <w:sz w:val="24"/>
-          <w:szCs w:val="24"/>
-        </w:rPr>
-        <w:t xml:space="preserve"> </w:t>
+      <w:r>
+        <w:rPr>
+          <w:rFonts w:ascii="Times New Roman" w:hAnsi="Times New Roman" w:cs="Times New Roman"/>
+          <w:sz w:val="24"/>
+          <w:szCs w:val="24"/>
+        </w:rPr>
+        <w:t xml:space="preserve">Tuliskan cara melakukan </w:t>
       </w:r>
       <w:r>
         <w:rPr>
@@ -4927,157 +3532,55 @@
           <w:sz w:val="24"/>
           <w:szCs w:val="24"/>
         </w:rPr>
-        <w:t xml:space="preserve"> global username </w:t>
-      </w:r>
-      <w:proofErr w:type="spellStart"/>
-      <w:r>
-        <w:rPr>
-          <w:rFonts w:ascii="Times New Roman" w:hAnsi="Times New Roman" w:cs="Times New Roman"/>
-          <w:sz w:val="24"/>
-          <w:szCs w:val="24"/>
-        </w:rPr>
-        <w:t>dan</w:t>
-      </w:r>
-      <w:proofErr w:type="spellEnd"/>
-      <w:r>
-        <w:rPr>
-          <w:rFonts w:ascii="Times New Roman" w:hAnsi="Times New Roman" w:cs="Times New Roman"/>
-          <w:sz w:val="24"/>
-          <w:szCs w:val="24"/>
-        </w:rPr>
-        <w:t xml:space="preserve"> global email </w:t>
-      </w:r>
-      <w:proofErr w:type="spellStart"/>
-      <w:r>
-        <w:rPr>
-          <w:rFonts w:ascii="Times New Roman" w:hAnsi="Times New Roman" w:cs="Times New Roman"/>
-          <w:sz w:val="24"/>
-          <w:szCs w:val="24"/>
-        </w:rPr>
-        <w:t>pada</w:t>
-      </w:r>
-      <w:proofErr w:type="spellEnd"/>
-      <w:r>
-        <w:rPr>
-          <w:rFonts w:ascii="Times New Roman" w:hAnsi="Times New Roman" w:cs="Times New Roman"/>
-          <w:sz w:val="24"/>
-          <w:szCs w:val="24"/>
-        </w:rPr>
-        <w:t xml:space="preserve"> </w:t>
-      </w:r>
-      <w:proofErr w:type="spellStart"/>
-      <w:r>
-        <w:rPr>
-          <w:rFonts w:ascii="Times New Roman" w:hAnsi="Times New Roman" w:cs="Times New Roman"/>
-          <w:sz w:val="24"/>
-          <w:szCs w:val="24"/>
-        </w:rPr>
-        <w:t>git</w:t>
-      </w:r>
-      <w:proofErr w:type="spellEnd"/>
-      <w:r>
-        <w:rPr>
-          <w:rFonts w:ascii="Times New Roman" w:hAnsi="Times New Roman" w:cs="Times New Roman"/>
-          <w:sz w:val="24"/>
-          <w:szCs w:val="24"/>
-        </w:rPr>
-        <w:t xml:space="preserve"> hub di terminal</w:t>
-      </w:r>
-    </w:p>
-    <w:p>
-      <w:pPr>
-        <w:spacing w:after="0" w:line="240" w:lineRule="auto"/>
-        <w:rPr>
-          <w:rFonts w:ascii="Times New Roman" w:hAnsi="Times New Roman" w:cs="Times New Roman"/>
-          <w:sz w:val="24"/>
-          <w:szCs w:val="24"/>
-        </w:rPr>
-      </w:pPr>
-    </w:p>
-    <w:p>
-      <w:pPr>
-        <w:spacing w:after="0" w:line="240" w:lineRule="auto"/>
-        <w:rPr>
-          <w:rFonts w:ascii="Times New Roman" w:hAnsi="Times New Roman" w:cs="Times New Roman"/>
-          <w:sz w:val="24"/>
-          <w:szCs w:val="24"/>
-        </w:rPr>
-      </w:pPr>
-    </w:p>
-    <w:p>
-      <w:pPr>
-        <w:spacing w:after="0" w:line="240" w:lineRule="auto"/>
-        <w:rPr>
-          <w:rFonts w:ascii="Times New Roman" w:hAnsi="Times New Roman" w:cs="Times New Roman"/>
-          <w:sz w:val="24"/>
-          <w:szCs w:val="24"/>
-        </w:rPr>
-      </w:pPr>
-    </w:p>
-    <w:p>
-      <w:pPr>
-        <w:spacing w:after="0" w:line="240" w:lineRule="auto"/>
-        <w:rPr>
-          <w:rFonts w:ascii="Times New Roman" w:hAnsi="Times New Roman" w:cs="Times New Roman"/>
-          <w:sz w:val="24"/>
-          <w:szCs w:val="24"/>
-        </w:rPr>
-      </w:pPr>
-      <w:proofErr w:type="spellStart"/>
-      <w:r>
-        <w:rPr>
-          <w:rFonts w:ascii="Times New Roman" w:hAnsi="Times New Roman" w:cs="Times New Roman"/>
-          <w:sz w:val="24"/>
-          <w:szCs w:val="24"/>
-        </w:rPr>
-        <w:t>Tuliskan</w:t>
-      </w:r>
-      <w:proofErr w:type="spellEnd"/>
-      <w:r>
-        <w:rPr>
-          <w:rFonts w:ascii="Times New Roman" w:hAnsi="Times New Roman" w:cs="Times New Roman"/>
-          <w:sz w:val="24"/>
-          <w:szCs w:val="24"/>
-        </w:rPr>
-        <w:t xml:space="preserve"> </w:t>
-      </w:r>
-      <w:proofErr w:type="spellStart"/>
-      <w:proofErr w:type="gramStart"/>
-      <w:r>
-        <w:rPr>
-          <w:rFonts w:ascii="Times New Roman" w:hAnsi="Times New Roman" w:cs="Times New Roman"/>
-          <w:sz w:val="24"/>
-          <w:szCs w:val="24"/>
-        </w:rPr>
-        <w:t>cara</w:t>
-      </w:r>
-      <w:proofErr w:type="spellEnd"/>
-      <w:proofErr w:type="gramEnd"/>
-      <w:r>
-        <w:rPr>
-          <w:rFonts w:ascii="Times New Roman" w:hAnsi="Times New Roman" w:cs="Times New Roman"/>
-          <w:sz w:val="24"/>
-          <w:szCs w:val="24"/>
-        </w:rPr>
-        <w:t xml:space="preserve"> </w:t>
-      </w:r>
-      <w:proofErr w:type="spellStart"/>
-      <w:r>
-        <w:rPr>
-          <w:rFonts w:ascii="Times New Roman" w:hAnsi="Times New Roman" w:cs="Times New Roman"/>
-          <w:sz w:val="24"/>
-          <w:szCs w:val="24"/>
-        </w:rPr>
-        <w:t>melakukan</w:t>
-      </w:r>
-      <w:proofErr w:type="spellEnd"/>
-      <w:r>
-        <w:rPr>
-          <w:rFonts w:ascii="Times New Roman" w:hAnsi="Times New Roman" w:cs="Times New Roman"/>
-          <w:sz w:val="24"/>
-          <w:szCs w:val="24"/>
-        </w:rPr>
-        <w:t xml:space="preserve"> </w:t>
+        <w:t xml:space="preserve"> global username dan global email pada git hub di terminal</w:t>
+      </w:r>
+    </w:p>
+    <w:p>
+      <w:pPr>
+        <w:spacing w:after="0" w:line="240" w:lineRule="auto"/>
+        <w:rPr>
+          <w:rFonts w:ascii="Times New Roman" w:hAnsi="Times New Roman" w:cs="Times New Roman"/>
+          <w:sz w:val="24"/>
+          <w:szCs w:val="24"/>
+        </w:rPr>
+      </w:pPr>
+    </w:p>
+    <w:p>
+      <w:pPr>
+        <w:spacing w:after="0" w:line="240" w:lineRule="auto"/>
+        <w:rPr>
+          <w:rFonts w:ascii="Times New Roman" w:hAnsi="Times New Roman" w:cs="Times New Roman"/>
+          <w:sz w:val="24"/>
+          <w:szCs w:val="24"/>
+        </w:rPr>
+      </w:pPr>
+    </w:p>
+    <w:p>
+      <w:pPr>
+        <w:spacing w:after="0" w:line="240" w:lineRule="auto"/>
+        <w:rPr>
+          <w:rFonts w:ascii="Times New Roman" w:hAnsi="Times New Roman" w:cs="Times New Roman"/>
+          <w:sz w:val="24"/>
+          <w:szCs w:val="24"/>
+        </w:rPr>
+      </w:pPr>
+    </w:p>
+    <w:p>
+      <w:pPr>
+        <w:spacing w:after="0" w:line="240" w:lineRule="auto"/>
+        <w:rPr>
+          <w:rFonts w:ascii="Times New Roman" w:hAnsi="Times New Roman" w:cs="Times New Roman"/>
+          <w:sz w:val="24"/>
+          <w:szCs w:val="24"/>
+        </w:rPr>
+      </w:pPr>
+      <w:r>
+        <w:rPr>
+          <w:rFonts w:ascii="Times New Roman" w:hAnsi="Times New Roman" w:cs="Times New Roman"/>
+          <w:sz w:val="24"/>
+          <w:szCs w:val="24"/>
+        </w:rPr>
+        <w:t xml:space="preserve">Tuliskan cara melakukan </w:t>
       </w:r>
       <w:r>
         <w:rPr>
@@ -5094,61 +3597,7 @@
           <w:sz w:val="24"/>
           <w:szCs w:val="24"/>
         </w:rPr>
-        <w:t xml:space="preserve"> global username </w:t>
-      </w:r>
-      <w:proofErr w:type="spellStart"/>
-      <w:r>
-        <w:rPr>
-          <w:rFonts w:ascii="Times New Roman" w:hAnsi="Times New Roman" w:cs="Times New Roman"/>
-          <w:sz w:val="24"/>
-          <w:szCs w:val="24"/>
-        </w:rPr>
-        <w:t>dan</w:t>
-      </w:r>
-      <w:proofErr w:type="spellEnd"/>
-      <w:r>
-        <w:rPr>
-          <w:rFonts w:ascii="Times New Roman" w:hAnsi="Times New Roman" w:cs="Times New Roman"/>
-          <w:sz w:val="24"/>
-          <w:szCs w:val="24"/>
-        </w:rPr>
-        <w:t xml:space="preserve"> global email </w:t>
-      </w:r>
-      <w:proofErr w:type="spellStart"/>
-      <w:r>
-        <w:rPr>
-          <w:rFonts w:ascii="Times New Roman" w:hAnsi="Times New Roman" w:cs="Times New Roman"/>
-          <w:sz w:val="24"/>
-          <w:szCs w:val="24"/>
-        </w:rPr>
-        <w:t>pada</w:t>
-      </w:r>
-      <w:proofErr w:type="spellEnd"/>
-      <w:r>
-        <w:rPr>
-          <w:rFonts w:ascii="Times New Roman" w:hAnsi="Times New Roman" w:cs="Times New Roman"/>
-          <w:sz w:val="24"/>
-          <w:szCs w:val="24"/>
-        </w:rPr>
-        <w:t xml:space="preserve"> </w:t>
-      </w:r>
-      <w:proofErr w:type="spellStart"/>
-      <w:r>
-        <w:rPr>
-          <w:rFonts w:ascii="Times New Roman" w:hAnsi="Times New Roman" w:cs="Times New Roman"/>
-          <w:sz w:val="24"/>
-          <w:szCs w:val="24"/>
-        </w:rPr>
-        <w:t>git</w:t>
-      </w:r>
-      <w:proofErr w:type="spellEnd"/>
-      <w:r>
-        <w:rPr>
-          <w:rFonts w:ascii="Times New Roman" w:hAnsi="Times New Roman" w:cs="Times New Roman"/>
-          <w:sz w:val="24"/>
-          <w:szCs w:val="24"/>
-        </w:rPr>
-        <w:t xml:space="preserve"> hub di terminal</w:t>
+        <w:t xml:space="preserve"> global username dan global email pada git hub di terminal</w:t>
       </w:r>
     </w:p>
     <w:p>
@@ -5246,113 +3695,13 @@
           <w:szCs w:val="24"/>
         </w:rPr>
       </w:pPr>
-      <w:proofErr w:type="spellStart"/>
-      <w:r>
-        <w:rPr>
-          <w:rFonts w:ascii="Times New Roman" w:hAnsi="Times New Roman" w:cs="Times New Roman"/>
-          <w:sz w:val="24"/>
-          <w:szCs w:val="24"/>
-        </w:rPr>
-        <w:t>Lakukan</w:t>
-      </w:r>
-      <w:proofErr w:type="spellEnd"/>
-      <w:r>
-        <w:rPr>
-          <w:rFonts w:ascii="Times New Roman" w:hAnsi="Times New Roman" w:cs="Times New Roman"/>
-          <w:sz w:val="24"/>
-          <w:szCs w:val="24"/>
-        </w:rPr>
-        <w:t xml:space="preserve"> cloning repository </w:t>
-      </w:r>
-      <w:proofErr w:type="spellStart"/>
-      <w:r>
-        <w:rPr>
-          <w:rFonts w:ascii="Times New Roman" w:hAnsi="Times New Roman" w:cs="Times New Roman"/>
-          <w:sz w:val="24"/>
-          <w:szCs w:val="24"/>
-        </w:rPr>
-        <w:t>ulangan</w:t>
-      </w:r>
-      <w:proofErr w:type="spellEnd"/>
-      <w:r>
-        <w:rPr>
-          <w:rFonts w:ascii="Times New Roman" w:hAnsi="Times New Roman" w:cs="Times New Roman"/>
-          <w:sz w:val="24"/>
-          <w:szCs w:val="24"/>
-        </w:rPr>
-        <w:t xml:space="preserve"> terminal </w:t>
-      </w:r>
-      <w:proofErr w:type="spellStart"/>
-      <w:r>
-        <w:rPr>
-          <w:rFonts w:ascii="Times New Roman" w:hAnsi="Times New Roman" w:cs="Times New Roman"/>
-          <w:sz w:val="24"/>
-          <w:szCs w:val="24"/>
-        </w:rPr>
-        <w:t>ke</w:t>
-      </w:r>
-      <w:proofErr w:type="spellEnd"/>
-      <w:r>
-        <w:rPr>
-          <w:rFonts w:ascii="Times New Roman" w:hAnsi="Times New Roman" w:cs="Times New Roman"/>
-          <w:sz w:val="24"/>
-          <w:szCs w:val="24"/>
-        </w:rPr>
-        <w:t xml:space="preserve"> windows explorer (local) </w:t>
-      </w:r>
-      <w:proofErr w:type="spellStart"/>
-      <w:r>
-        <w:rPr>
-          <w:rFonts w:ascii="Times New Roman" w:hAnsi="Times New Roman" w:cs="Times New Roman"/>
-          <w:sz w:val="24"/>
-          <w:szCs w:val="24"/>
-        </w:rPr>
-        <w:t>dengan</w:t>
-      </w:r>
-      <w:proofErr w:type="spellEnd"/>
-      <w:r>
-        <w:rPr>
-          <w:rFonts w:ascii="Times New Roman" w:hAnsi="Times New Roman" w:cs="Times New Roman"/>
-          <w:sz w:val="24"/>
-          <w:szCs w:val="24"/>
-        </w:rPr>
-        <w:t xml:space="preserve"> directory </w:t>
-      </w:r>
-      <w:proofErr w:type="spellStart"/>
-      <w:r>
-        <w:rPr>
-          <w:rFonts w:ascii="Times New Roman" w:hAnsi="Times New Roman" w:cs="Times New Roman"/>
-          <w:sz w:val="24"/>
-          <w:szCs w:val="24"/>
-        </w:rPr>
-        <w:t>sebagai</w:t>
-      </w:r>
-      <w:proofErr w:type="spellEnd"/>
-      <w:r>
-        <w:rPr>
-          <w:rFonts w:ascii="Times New Roman" w:hAnsi="Times New Roman" w:cs="Times New Roman"/>
-          <w:sz w:val="24"/>
-          <w:szCs w:val="24"/>
-        </w:rPr>
-        <w:t xml:space="preserve"> </w:t>
-      </w:r>
-      <w:proofErr w:type="spellStart"/>
-      <w:r>
-        <w:rPr>
-          <w:rFonts w:ascii="Times New Roman" w:hAnsi="Times New Roman" w:cs="Times New Roman"/>
-          <w:sz w:val="24"/>
-          <w:szCs w:val="24"/>
-        </w:rPr>
-        <w:t>berikut</w:t>
-      </w:r>
-      <w:proofErr w:type="spellEnd"/>
-      <w:r>
-        <w:rPr>
-          <w:rFonts w:ascii="Times New Roman" w:hAnsi="Times New Roman" w:cs="Times New Roman"/>
-          <w:sz w:val="24"/>
-          <w:szCs w:val="24"/>
-        </w:rPr>
-        <w:t>:</w:t>
+      <w:r>
+        <w:rPr>
+          <w:rFonts w:ascii="Times New Roman" w:hAnsi="Times New Roman" w:cs="Times New Roman"/>
+          <w:sz w:val="24"/>
+          <w:szCs w:val="24"/>
+        </w:rPr>
+        <w:t>Lakukan cloning repository ulangan terminal ke windows explorer (local) dengan directory sebagai berikut:</w:t>
       </w:r>
     </w:p>
     <w:p>
@@ -5511,7 +3860,7 @@
           <w:rPr>
             <w:noProof/>
           </w:rPr>
-          <w:t>11</w:t>
+          <w:t>7</w:t>
         </w:r>
         <w:r>
           <w:rPr>
